--- a/FuentesCurso/UD 05 - Learning Analytics aplicado a cuestionarios/UD 05.03 - Análisis de cuestionarios (Kahoot!) - Caso práctico.docx
+++ b/FuentesCurso/UD 05 - Learning Analytics aplicado a cuestionarios/UD 05.03 - Análisis de cuestionarios (Kahoot!) - Caso práctico.docx
@@ -72,12 +72,12 @@
           <wp:inline distB="114300" distT="114300" distL="114300" distR="114300">
             <wp:extent cx="447675" cy="57150"/>
             <wp:effectExtent b="0" l="0" r="0" t="0"/>
-            <wp:docPr descr="short line" id="7" name="image8.png"/>
+            <wp:docPr descr="short line" id="6" name="image7.png"/>
             <a:graphic>
               <a:graphicData uri="http://schemas.openxmlformats.org/drawingml/2006/picture">
                 <pic:pic>
                   <pic:nvPicPr>
-                    <pic:cNvPr descr="short line" id="0" name="image8.png"/>
+                    <pic:cNvPr descr="short line" id="0" name="image7.png"/>
                     <pic:cNvPicPr preferRelativeResize="0"/>
                   </pic:nvPicPr>
                   <pic:blipFill>
@@ -106,48 +106,6 @@
           <w:rtl w:val="0"/>
         </w:rPr>
       </w:r>
-      <w:r>
-        <w:drawing>
-          <wp:anchor allowOverlap="1" behindDoc="0" distB="114300" distT="114300" distL="114300" distR="114300" hidden="0" layoutInCell="1" locked="0" relativeHeight="0" simplePos="0">
-            <wp:simplePos x="0" y="0"/>
-            <wp:positionH relativeFrom="column">
-              <wp:posOffset>1312073</wp:posOffset>
-            </wp:positionH>
-            <wp:positionV relativeFrom="paragraph">
-              <wp:posOffset>449198</wp:posOffset>
-            </wp:positionV>
-            <wp:extent cx="3491100" cy="1080000"/>
-            <wp:effectExtent b="0" l="0" r="0" t="0"/>
-            <wp:wrapSquare wrapText="bothSides" distB="114300" distT="114300" distL="114300" distR="114300"/>
-            <wp:docPr id="2" name="image6.png"/>
-            <a:graphic>
-              <a:graphicData uri="http://schemas.openxmlformats.org/drawingml/2006/picture">
-                <pic:pic>
-                  <pic:nvPicPr>
-                    <pic:cNvPr id="0" name="image6.png"/>
-                    <pic:cNvPicPr preferRelativeResize="0"/>
-                  </pic:nvPicPr>
-                  <pic:blipFill>
-                    <a:blip r:embed="rId7"/>
-                    <a:srcRect b="0" l="0" r="0" t="0"/>
-                    <a:stretch>
-                      <a:fillRect/>
-                    </a:stretch>
-                  </pic:blipFill>
-                  <pic:spPr>
-                    <a:xfrm>
-                      <a:off x="0" y="0"/>
-                      <a:ext cx="3491100" cy="1080000"/>
-                    </a:xfrm>
-                    <a:prstGeom prst="rect"/>
-                    <a:ln/>
-                  </pic:spPr>
-                </pic:pic>
-              </a:graphicData>
-            </a:graphic>
-          </wp:anchor>
-        </w:drawing>
-      </w:r>
     </w:p>
     <w:p>
       <w:pPr>
@@ -238,7 +196,6 @@
       <w:pPr>
         <w:widowControl w:val="1"/>
         <w:spacing w:after="0" w:before="200" w:line="300" w:lineRule="auto"/>
-        <w:jc w:val="left"/>
         <w:rPr>
           <w:rFonts w:ascii="Proxima Nova" w:cs="Proxima Nova" w:eastAsia="Proxima Nova" w:hAnsi="Proxima Nova"/>
           <w:sz w:val="32"/>
@@ -247,8 +204,12 @@
       </w:pPr>
       <w:r>
         <w:rPr>
-          <w:rtl w:val="0"/>
-        </w:rPr>
+          <w:rFonts w:ascii="Proxima Nova" w:cs="Proxima Nova" w:eastAsia="Proxima Nova" w:hAnsi="Proxima Nova"/>
+          <w:sz w:val="32"/>
+          <w:szCs w:val="32"/>
+          <w:rtl w:val="0"/>
+        </w:rPr>
+        <w:t xml:space="preserve">Autor: Sergi García Barea</w:t>
       </w:r>
     </w:p>
     <w:p>
@@ -349,16 +310,16 @@
             <wp:extent cx="922564" cy="322898"/>
             <wp:effectExtent b="0" l="0" r="0" t="0"/>
             <wp:wrapSquare wrapText="bothSides" distB="57150" distT="57150" distL="57150" distR="57150"/>
-            <wp:docPr id="5" name="image7.png"/>
+            <wp:docPr id="4" name="image5.png"/>
             <a:graphic>
               <a:graphicData uri="http://schemas.openxmlformats.org/drawingml/2006/picture">
                 <pic:pic>
                   <pic:nvPicPr>
-                    <pic:cNvPr id="0" name="image7.png"/>
+                    <pic:cNvPr id="0" name="image5.png"/>
                     <pic:cNvPicPr preferRelativeResize="0"/>
                   </pic:nvPicPr>
                   <pic:blipFill>
-                    <a:blip r:embed="rId8"/>
+                    <a:blip r:embed="rId7"/>
                     <a:srcRect b="0" l="0" r="0" t="0"/>
                     <a:stretch>
                       <a:fillRect/>
@@ -1990,10 +1951,9 @@
           <w:szCs w:val="16"/>
         </w:rPr>
         <w:sectPr>
-          <w:pgSz w:h="16838" w:w="11906"/>
+          <w:pgSz w:h="16838" w:w="11906" w:orient="portrait"/>
           <w:pgMar w:bottom="1134" w:top="1134" w:left="1134" w:right="1134" w:header="0" w:footer="0"/>
           <w:pgNumType w:start="1"/>
-          <w:cols w:equalWidth="0"/>
         </w:sectPr>
       </w:pPr>
       <w:r>
@@ -2226,7 +2186,7 @@
           <w:u w:val="none"/>
         </w:rPr>
       </w:pPr>
-      <w:hyperlink r:id="rId9">
+      <w:hyperlink r:id="rId8">
         <w:r>
           <w:rPr>
             <w:color w:val="1155cc"/>
@@ -2255,7 +2215,7 @@
           <w:u w:val="none"/>
         </w:rPr>
       </w:pPr>
-      <w:hyperlink r:id="rId10">
+      <w:hyperlink r:id="rId9">
         <w:r>
           <w:rPr>
             <w:color w:val="1155cc"/>
@@ -2352,16 +2312,16 @@
           <wp:inline distB="114300" distT="114300" distL="114300" distR="114300">
             <wp:extent cx="4388702" cy="2185200"/>
             <wp:effectExtent b="0" l="0" r="0" t="0"/>
-            <wp:docPr id="3" name="image4.png"/>
+            <wp:docPr id="2" name="image3.png"/>
             <a:graphic>
               <a:graphicData uri="http://schemas.openxmlformats.org/drawingml/2006/picture">
                 <pic:pic>
                   <pic:nvPicPr>
-                    <pic:cNvPr id="0" name="image4.png"/>
+                    <pic:cNvPr id="0" name="image3.png"/>
                     <pic:cNvPicPr preferRelativeResize="0"/>
                   </pic:nvPicPr>
                   <pic:blipFill>
-                    <a:blip r:embed="rId11"/>
+                    <a:blip r:embed="rId10"/>
                     <a:srcRect b="0" l="0" r="0" t="0"/>
                     <a:stretch>
                       <a:fillRect/>
@@ -2412,16 +2372,16 @@
           <wp:inline distB="114300" distT="114300" distL="114300" distR="114300">
             <wp:extent cx="4532706" cy="2167200"/>
             <wp:effectExtent b="0" l="0" r="0" t="0"/>
-            <wp:docPr id="4" name="image5.png"/>
+            <wp:docPr id="3" name="image6.png"/>
             <a:graphic>
               <a:graphicData uri="http://schemas.openxmlformats.org/drawingml/2006/picture">
                 <pic:pic>
                   <pic:nvPicPr>
-                    <pic:cNvPr id="0" name="image5.png"/>
+                    <pic:cNvPr id="0" name="image6.png"/>
                     <pic:cNvPicPr preferRelativeResize="0"/>
                   </pic:nvPicPr>
                   <pic:blipFill>
-                    <a:blip r:embed="rId12"/>
+                    <a:blip r:embed="rId11"/>
                     <a:srcRect b="0" l="0" r="0" t="0"/>
                     <a:stretch>
                       <a:fillRect/>
@@ -2495,7 +2455,7 @@
           <wp:inline distB="114300" distT="114300" distL="114300" distR="114300">
             <wp:extent cx="4263111" cy="2152800"/>
             <wp:effectExtent b="0" l="0" r="0" t="0"/>
-            <wp:docPr id="6" name="image2.png"/>
+            <wp:docPr id="5" name="image2.png"/>
             <a:graphic>
               <a:graphicData uri="http://schemas.openxmlformats.org/drawingml/2006/picture">
                 <pic:pic>
@@ -2504,7 +2464,7 @@
                     <pic:cNvPicPr preferRelativeResize="0"/>
                   </pic:nvPicPr>
                   <pic:blipFill>
-                    <a:blip r:embed="rId13"/>
+                    <a:blip r:embed="rId12"/>
                     <a:srcRect b="0" l="0" r="0" t="0"/>
                     <a:stretch>
                       <a:fillRect/>
@@ -4524,16 +4484,16 @@
           <wp:inline distB="114300" distT="114300" distL="114300" distR="114300">
             <wp:extent cx="6192210" cy="1866900"/>
             <wp:effectExtent b="0" l="0" r="0" t="0"/>
-            <wp:docPr id="1" name="image3.png"/>
+            <wp:docPr id="1" name="image1.png"/>
             <a:graphic>
               <a:graphicData uri="http://schemas.openxmlformats.org/drawingml/2006/picture">
                 <pic:pic>
                   <pic:nvPicPr>
-                    <pic:cNvPr id="0" name="image3.png"/>
+                    <pic:cNvPr id="0" name="image1.png"/>
                     <pic:cNvPicPr preferRelativeResize="0"/>
                   </pic:nvPicPr>
                   <pic:blipFill>
-                    <a:blip r:embed="rId14"/>
+                    <a:blip r:embed="rId13"/>
                     <a:srcRect b="0" l="0" r="0" t="0"/>
                     <a:stretch>
                       <a:fillRect/>
@@ -5753,7 +5713,7 @@
         </w:rPr>
         <w:t xml:space="preserve">[1] Edulíticas.com </w:t>
       </w:r>
-      <w:hyperlink r:id="rId15">
+      <w:hyperlink r:id="rId14">
         <w:r>
           <w:rPr>
             <w:color w:val="1155cc"/>
@@ -5814,7 +5774,7 @@
         </w:rPr>
         <w:t xml:space="preserve">[3] Handbook of Learning Analytics (Charles Lang, George Siemens, Alyssa Wise, Dragan Gašević) </w:t>
       </w:r>
-      <w:hyperlink r:id="rId16">
+      <w:hyperlink r:id="rId15">
         <w:r>
           <w:rPr>
             <w:color w:val="1155cc"/>
@@ -5874,12 +5834,11 @@
       </w:r>
     </w:p>
     <w:sectPr>
-      <w:headerReference r:id="rId17" w:type="default"/>
-      <w:footerReference r:id="rId18" w:type="default"/>
+      <w:headerReference r:id="rId16" w:type="default"/>
+      <w:footerReference r:id="rId17" w:type="default"/>
       <w:type w:val="nextPage"/>
-      <w:pgSz w:h="16838" w:w="11906"/>
+      <w:pgSz w:h="16838" w:w="11906" w:orient="portrait"/>
       <w:pgMar w:bottom="1737" w:top="1623" w:left="1077" w:right="1077" w:header="1134" w:footer="1134"/>
-      <w:cols w:equalWidth="0"/>
     </w:sectPr>
   </w:body>
 </w:document>

--- a/FuentesCurso/UD 05 - Learning Analytics aplicado a cuestionarios/UD 05.03 - Análisis de cuestionarios (Kahoot!) - Caso práctico.docx
+++ b/FuentesCurso/UD 05 - Learning Analytics aplicado a cuestionarios/UD 05.03 - Análisis de cuestionarios (Kahoot!) - Caso práctico.docx
@@ -230,7 +230,7 @@
           <w:szCs w:val="32"/>
           <w:rtl w:val="0"/>
         </w:rPr>
-        <w:t xml:space="preserve">Actualizado Octubre 2020</w:t>
+        <w:t xml:space="preserve">Actualizado Noviembre 2020</w:t>
       </w:r>
     </w:p>
     <w:p>
@@ -2139,7 +2139,7 @@
         <w:rPr>
           <w:rtl w:val="0"/>
         </w:rPr>
-        <w:t xml:space="preserve">Individual, donde se plantea un cuestionarios y el alumno tiene unos días para completarlo.</w:t>
+        <w:t xml:space="preserve">Individual, donde se plantea un cuestionario y el alumno tiene unos días para completarlo.</w:t>
       </w:r>
     </w:p>
     <w:p>
@@ -2455,12 +2455,12 @@
           <wp:inline distB="114300" distT="114300" distL="114300" distR="114300">
             <wp:extent cx="4263111" cy="2152800"/>
             <wp:effectExtent b="0" l="0" r="0" t="0"/>
-            <wp:docPr id="5" name="image2.png"/>
+            <wp:docPr id="5" name="image4.png"/>
             <a:graphic>
               <a:graphicData uri="http://schemas.openxmlformats.org/drawingml/2006/picture">
                 <pic:pic>
                   <pic:nvPicPr>
-                    <pic:cNvPr id="0" name="image2.png"/>
+                    <pic:cNvPr id="0" name="image4.png"/>
                     <pic:cNvPicPr preferRelativeResize="0"/>
                   </pic:nvPicPr>
                   <pic:blipFill>
@@ -4484,12 +4484,12 @@
           <wp:inline distB="114300" distT="114300" distL="114300" distR="114300">
             <wp:extent cx="6192210" cy="1866900"/>
             <wp:effectExtent b="0" l="0" r="0" t="0"/>
-            <wp:docPr id="1" name="image1.png"/>
+            <wp:docPr id="1" name="image2.png"/>
             <a:graphic>
               <a:graphicData uri="http://schemas.openxmlformats.org/drawingml/2006/picture">
                 <pic:pic>
                   <pic:nvPicPr>
-                    <pic:cNvPr id="0" name="image1.png"/>
+                    <pic:cNvPr id="0" name="image2.png"/>
                     <pic:cNvPicPr preferRelativeResize="0"/>
                   </pic:nvPicPr>
                   <pic:blipFill>

--- a/FuentesCurso/UD 05 - Learning Analytics aplicado a cuestionarios/UD 05.03 - Análisis de cuestionarios (Kahoot!) - Caso práctico.docx
+++ b/FuentesCurso/UD 05 - Learning Analytics aplicado a cuestionarios/UD 05.03 - Análisis de cuestionarios (Kahoot!) - Caso práctico.docx
@@ -5,6 +5,7 @@
     <w:p>
       <w:pPr>
         <w:pStyle w:val="Title"/>
+        <w:pageBreakBefore w:val="0"/>
         <w:widowControl w:val="1"/>
         <w:spacing w:after="0" w:before="1440" w:lineRule="auto"/>
         <w:jc w:val="left"/>
@@ -51,6 +52,7 @@
     </w:p>
     <w:p>
       <w:pPr>
+        <w:pageBreakBefore w:val="0"/>
         <w:widowControl w:val="1"/>
         <w:spacing w:after="3600" w:before="200" w:lineRule="auto"/>
         <w:jc w:val="left"/>
@@ -109,6 +111,7 @@
     </w:p>
     <w:p>
       <w:pPr>
+        <w:pageBreakBefore w:val="0"/>
         <w:widowControl w:val="1"/>
         <w:spacing w:after="0" w:before="200" w:line="300" w:lineRule="auto"/>
         <w:jc w:val="left"/>
@@ -126,6 +129,7 @@
     </w:p>
     <w:p>
       <w:pPr>
+        <w:pageBreakBefore w:val="0"/>
         <w:widowControl w:val="1"/>
         <w:spacing w:after="0" w:before="200" w:line="300" w:lineRule="auto"/>
         <w:jc w:val="left"/>
@@ -143,6 +147,7 @@
     </w:p>
     <w:p>
       <w:pPr>
+        <w:pageBreakBefore w:val="0"/>
         <w:widowControl w:val="1"/>
         <w:spacing w:after="0" w:before="200" w:line="300" w:lineRule="auto"/>
         <w:jc w:val="left"/>
@@ -160,6 +165,7 @@
     </w:p>
     <w:p>
       <w:pPr>
+        <w:pageBreakBefore w:val="0"/>
         <w:widowControl w:val="1"/>
         <w:spacing w:after="0" w:before="200" w:line="300" w:lineRule="auto"/>
         <w:jc w:val="left"/>
@@ -177,6 +183,7 @@
     </w:p>
     <w:p>
       <w:pPr>
+        <w:pageBreakBefore w:val="0"/>
         <w:widowControl w:val="1"/>
         <w:spacing w:after="0" w:before="200" w:line="300" w:lineRule="auto"/>
         <w:jc w:val="left"/>
@@ -194,6 +201,7 @@
     </w:p>
     <w:p>
       <w:pPr>
+        <w:pageBreakBefore w:val="0"/>
         <w:widowControl w:val="1"/>
         <w:spacing w:after="0" w:before="200" w:line="300" w:lineRule="auto"/>
         <w:rPr>
@@ -214,6 +222,7 @@
     </w:p>
     <w:p>
       <w:pPr>
+        <w:pageBreakBefore w:val="0"/>
         <w:widowControl w:val="1"/>
         <w:spacing w:after="0" w:before="200" w:line="300" w:lineRule="auto"/>
         <w:jc w:val="left"/>
@@ -230,11 +239,12 @@
           <w:szCs w:val="32"/>
           <w:rtl w:val="0"/>
         </w:rPr>
-        <w:t xml:space="preserve">Actualizado Noviembre 2020</w:t>
-      </w:r>
-    </w:p>
-    <w:p>
-      <w:pPr>
+        <w:t xml:space="preserve">Actualizado Octubre 2021</w:t>
+      </w:r>
+    </w:p>
+    <w:p>
+      <w:pPr>
+        <w:pageBreakBefore w:val="0"/>
         <w:ind w:firstLine="113"/>
         <w:rPr>
           <w:color w:val="336633"/>
@@ -254,6 +264,7 @@
     </w:p>
     <w:p>
       <w:pPr>
+        <w:pageBreakBefore w:val="0"/>
         <w:ind w:left="395" w:right="404" w:firstLine="0"/>
         <w:rPr>
           <w:rFonts w:ascii="Verdana" w:cs="Verdana" w:eastAsia="Verdana" w:hAnsi="Verdana"/>
@@ -270,6 +281,7 @@
     </w:p>
     <w:p>
       <w:pPr>
+        <w:pageBreakBefore w:val="0"/>
         <w:ind w:left="395" w:right="404" w:firstLine="0"/>
         <w:rPr/>
       </w:pPr>
@@ -310,12 +322,12 @@
             <wp:extent cx="922564" cy="322898"/>
             <wp:effectExtent b="0" l="0" r="0" t="0"/>
             <wp:wrapSquare wrapText="bothSides" distB="57150" distT="57150" distL="57150" distR="57150"/>
-            <wp:docPr id="4" name="image5.png"/>
+            <wp:docPr id="4" name="image4.png"/>
             <a:graphic>
               <a:graphicData uri="http://schemas.openxmlformats.org/drawingml/2006/picture">
                 <pic:pic>
                   <pic:nvPicPr>
-                    <pic:cNvPr id="0" name="image5.png"/>
+                    <pic:cNvPr id="0" name="image4.png"/>
                     <pic:cNvPicPr preferRelativeResize="0"/>
                   </pic:nvPicPr>
                   <pic:blipFill>
@@ -344,6 +356,7 @@
       <w:pPr>
         <w:keepNext w:val="0"/>
         <w:keepLines w:val="0"/>
+        <w:pageBreakBefore w:val="0"/>
         <w:widowControl w:val="0"/>
         <w:pBdr>
           <w:top w:space="0" w:sz="0" w:val="nil"/>
@@ -372,6 +385,7 @@
       <w:pPr>
         <w:keepNext w:val="0"/>
         <w:keepLines w:val="0"/>
+        <w:pageBreakBefore w:val="0"/>
         <w:widowControl w:val="0"/>
         <w:pBdr>
           <w:top w:space="0" w:sz="0" w:val="nil"/>
@@ -425,6 +439,7 @@
       <w:pPr>
         <w:keepNext w:val="0"/>
         <w:keepLines w:val="0"/>
+        <w:pageBreakBefore w:val="0"/>
         <w:widowControl w:val="0"/>
         <w:pBdr>
           <w:top w:space="0" w:sz="0" w:val="nil"/>
@@ -473,6 +488,7 @@
       <w:pPr>
         <w:keepNext w:val="0"/>
         <w:keepLines w:val="0"/>
+        <w:pageBreakBefore w:val="0"/>
         <w:widowControl w:val="0"/>
         <w:pBdr>
           <w:top w:space="0" w:sz="0" w:val="nil"/>
@@ -509,6 +525,7 @@
       <w:pPr>
         <w:keepNext w:val="0"/>
         <w:keepLines w:val="0"/>
+        <w:pageBreakBefore w:val="0"/>
         <w:widowControl w:val="0"/>
         <w:pBdr>
           <w:top w:color="000000" w:space="4" w:sz="4" w:val="single"/>
@@ -564,6 +581,7 @@
       <w:pPr>
         <w:keepNext w:val="0"/>
         <w:keepLines w:val="0"/>
+        <w:pageBreakBefore w:val="0"/>
         <w:widowControl w:val="0"/>
         <w:pBdr>
           <w:top w:space="0" w:sz="0" w:val="nil"/>
@@ -599,6 +617,7 @@
       <w:pPr>
         <w:keepNext w:val="0"/>
         <w:keepLines w:val="0"/>
+        <w:pageBreakBefore w:val="0"/>
         <w:widowControl w:val="0"/>
         <w:pBdr>
           <w:top w:color="000000" w:space="4" w:sz="4" w:val="single"/>
@@ -672,6 +691,7 @@
       <w:pPr>
         <w:keepNext w:val="0"/>
         <w:keepLines w:val="0"/>
+        <w:pageBreakBefore w:val="0"/>
         <w:widowControl w:val="0"/>
         <w:pBdr>
           <w:top w:space="0" w:sz="0" w:val="nil"/>
@@ -707,6 +727,7 @@
       <w:pPr>
         <w:keepNext w:val="0"/>
         <w:keepLines w:val="0"/>
+        <w:pageBreakBefore w:val="0"/>
         <w:widowControl w:val="0"/>
         <w:pBdr>
           <w:top w:color="000000" w:space="4" w:sz="4" w:val="single"/>
@@ -768,6 +789,7 @@
     <w:p>
       <w:pPr>
         <w:pStyle w:val="Heading1"/>
+        <w:pageBreakBefore w:val="0"/>
         <w:ind w:left="432" w:right="0" w:firstLine="0"/>
         <w:rPr/>
       </w:pPr>
@@ -781,6 +803,7 @@
       <w:pPr>
         <w:keepNext w:val="1"/>
         <w:keepLines w:val="0"/>
+        <w:pageBreakBefore w:val="0"/>
         <w:widowControl w:val="0"/>
         <w:pBdr>
           <w:top w:space="0" w:sz="0" w:val="nil"/>
@@ -840,6 +863,7 @@
       <w:sdtContent>
         <w:p>
           <w:pPr>
+            <w:pageBreakBefore w:val="0"/>
             <w:tabs>
               <w:tab w:val="right" w:pos="9637.511811023622"/>
             </w:tabs>
@@ -950,6 +974,7 @@
         </w:p>
         <w:p>
           <w:pPr>
+            <w:pageBreakBefore w:val="0"/>
             <w:tabs>
               <w:tab w:val="right" w:pos="9637.511811023622"/>
             </w:tabs>
@@ -1049,6 +1074,7 @@
         </w:p>
         <w:p>
           <w:pPr>
+            <w:pageBreakBefore w:val="0"/>
             <w:tabs>
               <w:tab w:val="right" w:pos="9637.511811023622"/>
             </w:tabs>
@@ -1148,6 +1174,7 @@
         </w:p>
         <w:p>
           <w:pPr>
+            <w:pageBreakBefore w:val="0"/>
             <w:tabs>
               <w:tab w:val="right" w:pos="9637.511811023622"/>
             </w:tabs>
@@ -1247,6 +1274,7 @@
         </w:p>
         <w:p>
           <w:pPr>
+            <w:pageBreakBefore w:val="0"/>
             <w:tabs>
               <w:tab w:val="right" w:pos="9637.511811023622"/>
             </w:tabs>
@@ -1346,6 +1374,7 @@
         </w:p>
         <w:p>
           <w:pPr>
+            <w:pageBreakBefore w:val="0"/>
             <w:tabs>
               <w:tab w:val="right" w:pos="9637.511811023622"/>
             </w:tabs>
@@ -1445,6 +1474,7 @@
         </w:p>
         <w:p>
           <w:pPr>
+            <w:pageBreakBefore w:val="0"/>
             <w:tabs>
               <w:tab w:val="right" w:pos="9637.511811023622"/>
             </w:tabs>
@@ -1544,6 +1574,7 @@
         </w:p>
         <w:p>
           <w:pPr>
+            <w:pageBreakBefore w:val="0"/>
             <w:tabs>
               <w:tab w:val="right" w:pos="9637.511811023622"/>
             </w:tabs>
@@ -1643,6 +1674,7 @@
         </w:p>
         <w:p>
           <w:pPr>
+            <w:pageBreakBefore w:val="0"/>
             <w:tabs>
               <w:tab w:val="right" w:pos="9637.511811023622"/>
             </w:tabs>
@@ -1742,6 +1774,7 @@
         </w:p>
         <w:p>
           <w:pPr>
+            <w:pageBreakBefore w:val="0"/>
             <w:tabs>
               <w:tab w:val="right" w:pos="9637.511811023622"/>
             </w:tabs>
@@ -1841,6 +1874,7 @@
         </w:p>
         <w:p>
           <w:pPr>
+            <w:pageBreakBefore w:val="0"/>
             <w:tabs>
               <w:tab w:val="right" w:pos="9637.511811023622"/>
             </w:tabs>
@@ -1945,6 +1979,7 @@
     </w:sdt>
     <w:p>
       <w:pPr>
+        <w:pageBreakBefore w:val="0"/>
         <w:rPr>
           <w:rFonts w:ascii="Verdana" w:cs="Verdana" w:eastAsia="Verdana" w:hAnsi="Verdana"/>
           <w:sz w:val="16"/>
@@ -1966,6 +2001,7 @@
       <w:pPr>
         <w:keepNext w:val="0"/>
         <w:keepLines w:val="0"/>
+        <w:pageBreakBefore w:val="0"/>
         <w:widowControl w:val="0"/>
         <w:pBdr>
           <w:top w:space="0" w:sz="0" w:val="nil"/>
@@ -2036,6 +2072,7 @@
     <w:p>
       <w:pPr>
         <w:pStyle w:val="Heading1"/>
+        <w:pageBreakBefore w:val="0"/>
         <w:numPr>
           <w:ilvl w:val="0"/>
           <w:numId w:val="9"/>
@@ -2053,6 +2090,7 @@
     </w:p>
     <w:p>
       <w:pPr>
+        <w:pageBreakBefore w:val="0"/>
         <w:rPr/>
       </w:pPr>
       <w:r>
@@ -2064,6 +2102,7 @@
     </w:p>
     <w:p>
       <w:pPr>
+        <w:pageBreakBefore w:val="0"/>
         <w:rPr/>
       </w:pPr>
       <w:r>
@@ -2074,6 +2113,7 @@
     </w:p>
     <w:p>
       <w:pPr>
+        <w:pageBreakBefore w:val="0"/>
         <w:rPr/>
       </w:pPr>
       <w:r>
@@ -2085,6 +2125,7 @@
     </w:p>
     <w:p>
       <w:pPr>
+        <w:pageBreakBefore w:val="0"/>
         <w:rPr/>
       </w:pPr>
       <w:r>
@@ -2095,6 +2136,7 @@
     </w:p>
     <w:p>
       <w:pPr>
+        <w:pageBreakBefore w:val="0"/>
         <w:rPr/>
       </w:pPr>
       <w:r>
@@ -2106,6 +2148,7 @@
     </w:p>
     <w:p>
       <w:pPr>
+        <w:pageBreakBefore w:val="0"/>
         <w:numPr>
           <w:ilvl w:val="0"/>
           <w:numId w:val="2"/>
@@ -2125,6 +2168,7 @@
     </w:p>
     <w:p>
       <w:pPr>
+        <w:pageBreakBefore w:val="0"/>
         <w:numPr>
           <w:ilvl w:val="0"/>
           <w:numId w:val="2"/>
@@ -2144,6 +2188,7 @@
     </w:p>
     <w:p>
       <w:pPr>
+        <w:pageBreakBefore w:val="0"/>
         <w:rPr/>
       </w:pPr>
       <w:r>
@@ -2154,6 +2199,7 @@
     </w:p>
     <w:p>
       <w:pPr>
+        <w:pageBreakBefore w:val="0"/>
         <w:rPr/>
       </w:pPr>
       <w:r>
@@ -2165,6 +2211,7 @@
     </w:p>
     <w:p>
       <w:pPr>
+        <w:pageBreakBefore w:val="0"/>
         <w:rPr/>
       </w:pPr>
       <w:r>
@@ -2176,6 +2223,7 @@
     </w:p>
     <w:p>
       <w:pPr>
+        <w:pageBreakBefore w:val="0"/>
         <w:numPr>
           <w:ilvl w:val="0"/>
           <w:numId w:val="3"/>
@@ -2193,18 +2241,18 @@
             <w:u w:val="single"/>
             <w:rtl w:val="0"/>
           </w:rPr>
-          <w:t xml:space="preserve">https://es.wikipedia.org/wiki/Kahoot</w:t>
+          <w:t xml:space="preserve">https://es.wikipedia.org/wiki/Kahoot!</w:t>
         </w:r>
       </w:hyperlink>
       <w:r>
         <w:rPr>
           <w:rtl w:val="0"/>
         </w:rPr>
-        <w:t xml:space="preserve">!</w:t>
-      </w:r>
-    </w:p>
-    <w:p>
-      <w:pPr>
+      </w:r>
+    </w:p>
+    <w:p>
+      <w:pPr>
+        <w:pageBreakBefore w:val="0"/>
         <w:numPr>
           <w:ilvl w:val="0"/>
           <w:numId w:val="3"/>
@@ -2234,6 +2282,7 @@
     <w:p>
       <w:pPr>
         <w:pStyle w:val="Heading1"/>
+        <w:pageBreakBefore w:val="0"/>
         <w:numPr>
           <w:ilvl w:val="0"/>
           <w:numId w:val="9"/>
@@ -2256,6 +2305,7 @@
     </w:p>
     <w:p>
       <w:pPr>
+        <w:pageBreakBefore w:val="0"/>
         <w:ind w:left="0" w:firstLine="0"/>
         <w:rPr/>
       </w:pPr>
@@ -2268,6 +2318,7 @@
     </w:p>
     <w:p>
       <w:pPr>
+        <w:pageBreakBefore w:val="0"/>
         <w:ind w:left="0" w:firstLine="0"/>
         <w:rPr/>
       </w:pPr>
@@ -2279,6 +2330,7 @@
     </w:p>
     <w:p>
       <w:pPr>
+        <w:pageBreakBefore w:val="0"/>
         <w:ind w:left="0" w:firstLine="0"/>
         <w:rPr/>
       </w:pPr>
@@ -2291,6 +2343,7 @@
     </w:p>
     <w:p>
       <w:pPr>
+        <w:pageBreakBefore w:val="0"/>
         <w:ind w:left="0" w:firstLine="0"/>
         <w:rPr/>
       </w:pPr>
@@ -2302,6 +2355,7 @@
     </w:p>
     <w:p>
       <w:pPr>
+        <w:pageBreakBefore w:val="0"/>
         <w:ind w:left="0" w:firstLine="0"/>
         <w:jc w:val="center"/>
         <w:rPr/>
@@ -2312,12 +2366,12 @@
           <wp:inline distB="114300" distT="114300" distL="114300" distR="114300">
             <wp:extent cx="4388702" cy="2185200"/>
             <wp:effectExtent b="0" l="0" r="0" t="0"/>
-            <wp:docPr id="2" name="image3.png"/>
+            <wp:docPr id="2" name="image2.png"/>
             <a:graphic>
               <a:graphicData uri="http://schemas.openxmlformats.org/drawingml/2006/picture">
                 <pic:pic>
                   <pic:nvPicPr>
-                    <pic:cNvPr id="0" name="image3.png"/>
+                    <pic:cNvPr id="0" name="image2.png"/>
                     <pic:cNvPicPr preferRelativeResize="0"/>
                   </pic:nvPicPr>
                   <pic:blipFill>
@@ -2349,6 +2403,7 @@
     </w:p>
     <w:p>
       <w:pPr>
+        <w:pageBreakBefore w:val="0"/>
         <w:ind w:left="0" w:firstLine="0"/>
         <w:jc w:val="left"/>
         <w:rPr/>
@@ -2362,6 +2417,7 @@
     </w:p>
     <w:p>
       <w:pPr>
+        <w:pageBreakBefore w:val="0"/>
         <w:ind w:left="0" w:firstLine="0"/>
         <w:jc w:val="center"/>
         <w:rPr/>
@@ -2409,6 +2465,7 @@
     </w:p>
     <w:p>
       <w:pPr>
+        <w:pageBreakBefore w:val="0"/>
         <w:ind w:left="0" w:firstLine="0"/>
         <w:jc w:val="left"/>
         <w:rPr/>
@@ -2421,6 +2478,7 @@
     </w:p>
     <w:p>
       <w:pPr>
+        <w:pageBreakBefore w:val="0"/>
         <w:ind w:left="0" w:firstLine="0"/>
         <w:rPr/>
       </w:pPr>
@@ -2433,6 +2491,7 @@
     </w:p>
     <w:p>
       <w:pPr>
+        <w:pageBreakBefore w:val="0"/>
         <w:ind w:left="0" w:firstLine="0"/>
         <w:jc w:val="left"/>
         <w:rPr/>
@@ -2445,6 +2504,7 @@
     </w:p>
     <w:p>
       <w:pPr>
+        <w:pageBreakBefore w:val="0"/>
         <w:ind w:left="0" w:firstLine="0"/>
         <w:jc w:val="center"/>
         <w:rPr/>
@@ -2455,12 +2515,12 @@
           <wp:inline distB="114300" distT="114300" distL="114300" distR="114300">
             <wp:extent cx="4263111" cy="2152800"/>
             <wp:effectExtent b="0" l="0" r="0" t="0"/>
-            <wp:docPr id="5" name="image4.png"/>
+            <wp:docPr id="5" name="image3.png"/>
             <a:graphic>
               <a:graphicData uri="http://schemas.openxmlformats.org/drawingml/2006/picture">
                 <pic:pic>
                   <pic:nvPicPr>
-                    <pic:cNvPr id="0" name="image4.png"/>
+                    <pic:cNvPr id="0" name="image3.png"/>
                     <pic:cNvPicPr preferRelativeResize="0"/>
                   </pic:nvPicPr>
                   <pic:blipFill>
@@ -2492,6 +2552,7 @@
     </w:p>
     <w:p>
       <w:pPr>
+        <w:pageBreakBefore w:val="0"/>
         <w:ind w:left="0" w:firstLine="0"/>
         <w:rPr/>
       </w:pPr>
@@ -2499,11 +2560,12 @@
         <w:rPr>
           <w:rtl w:val="0"/>
         </w:rPr>
-        <w:t xml:space="preserve">En ella se puede ver que podemos obtener un resumen, información de los jugadores, información del desempeño de las cuestiones y, si lo hemos activado,  feedback del alumnado participantes.</w:t>
-      </w:r>
-    </w:p>
-    <w:p>
-      <w:pPr>
+        <w:t xml:space="preserve">En ella se puede ver que podemos obtener un resumen, información de los jugadores, información del desempeño de las cuestiones y, si lo hemos activado,  feedback del alumnado participante.</w:t>
+      </w:r>
+    </w:p>
+    <w:p>
+      <w:pPr>
+        <w:pageBreakBefore w:val="0"/>
         <w:rPr/>
       </w:pPr>
       <w:r>
@@ -2515,6 +2577,7 @@
     </w:p>
     <w:p>
       <w:pPr>
+        <w:pageBreakBefore w:val="0"/>
         <w:rPr/>
       </w:pPr>
       <w:r>
@@ -2526,6 +2589,7 @@
     </w:p>
     <w:p>
       <w:pPr>
+        <w:pageBreakBefore w:val="0"/>
         <w:numPr>
           <w:ilvl w:val="0"/>
           <w:numId w:val="4"/>
@@ -2542,6 +2606,7 @@
     </w:p>
     <w:p>
       <w:pPr>
+        <w:pageBreakBefore w:val="0"/>
         <w:numPr>
           <w:ilvl w:val="0"/>
           <w:numId w:val="4"/>
@@ -2561,6 +2626,7 @@
     </w:p>
     <w:p>
       <w:pPr>
+        <w:pageBreakBefore w:val="0"/>
         <w:numPr>
           <w:ilvl w:val="0"/>
           <w:numId w:val="4"/>
@@ -2577,6 +2643,7 @@
     </w:p>
     <w:p>
       <w:pPr>
+        <w:pageBreakBefore w:val="0"/>
         <w:numPr>
           <w:ilvl w:val="0"/>
           <w:numId w:val="4"/>
@@ -2593,6 +2660,7 @@
     </w:p>
     <w:p>
       <w:pPr>
+        <w:pageBreakBefore w:val="0"/>
         <w:numPr>
           <w:ilvl w:val="0"/>
           <w:numId w:val="4"/>
@@ -2609,6 +2677,7 @@
     </w:p>
     <w:p>
       <w:pPr>
+        <w:pageBreakBefore w:val="0"/>
         <w:numPr>
           <w:ilvl w:val="0"/>
           <w:numId w:val="4"/>
@@ -2626,6 +2695,7 @@
     <w:p>
       <w:pPr>
         <w:pStyle w:val="Heading1"/>
+        <w:pageBreakBefore w:val="0"/>
         <w:numPr>
           <w:ilvl w:val="0"/>
           <w:numId w:val="9"/>
@@ -2643,6 +2713,7 @@
     </w:p>
     <w:p>
       <w:pPr>
+        <w:pageBreakBefore w:val="0"/>
         <w:rPr/>
       </w:pPr>
       <w:r>
@@ -2654,6 +2725,7 @@
     </w:p>
     <w:p>
       <w:pPr>
+        <w:pageBreakBefore w:val="0"/>
         <w:rPr/>
       </w:pPr>
       <w:r>
@@ -2665,6 +2737,7 @@
     </w:p>
     <w:p>
       <w:pPr>
+        <w:pageBreakBefore w:val="0"/>
         <w:ind w:left="0" w:firstLine="0"/>
         <w:rPr/>
       </w:pPr>
@@ -2676,6 +2749,7 @@
     </w:p>
     <w:p>
       <w:pPr>
+        <w:pageBreakBefore w:val="0"/>
         <w:numPr>
           <w:ilvl w:val="0"/>
           <w:numId w:val="9"/>
@@ -2702,6 +2776,7 @@
     </w:p>
     <w:p>
       <w:pPr>
+        <w:pageBreakBefore w:val="0"/>
         <w:rPr/>
       </w:pPr>
       <w:r>
@@ -2739,6 +2814,7 @@
     </w:p>
     <w:p>
       <w:pPr>
+        <w:pageBreakBefore w:val="0"/>
         <w:rPr/>
       </w:pPr>
       <w:r>
@@ -2749,6 +2825,7 @@
     </w:p>
     <w:p>
       <w:pPr>
+        <w:pageBreakBefore w:val="0"/>
         <w:rPr/>
       </w:pPr>
       <w:r>
@@ -2779,6 +2856,7 @@
     </w:p>
     <w:p>
       <w:pPr>
+        <w:pageBreakBefore w:val="0"/>
         <w:ind w:left="0" w:firstLine="0"/>
         <w:rPr/>
       </w:pPr>
@@ -2822,6 +2900,10 @@
         </w:tblGridChange>
       </w:tblGrid>
       <w:tr>
+        <w:trPr>
+          <w:cantSplit w:val="0"/>
+          <w:tblHeader w:val="0"/>
+        </w:trPr>
         <w:tc>
           <w:tcPr>
             <w:tcBorders>
@@ -2841,6 +2923,7 @@
           </w:tcPr>
           <w:p>
             <w:pPr>
+              <w:pageBreakBefore w:val="0"/>
               <w:spacing w:after="0" w:before="0" w:lineRule="auto"/>
               <w:jc w:val="left"/>
               <w:rPr/>
@@ -2872,6 +2955,7 @@
           </w:tcPr>
           <w:p>
             <w:pPr>
+              <w:pageBreakBefore w:val="0"/>
               <w:spacing w:after="0" w:before="0" w:lineRule="auto"/>
               <w:jc w:val="left"/>
               <w:rPr/>
@@ -2903,6 +2987,7 @@
           </w:tcPr>
           <w:p>
             <w:pPr>
+              <w:pageBreakBefore w:val="0"/>
               <w:spacing w:after="0" w:before="0" w:lineRule="auto"/>
               <w:jc w:val="left"/>
               <w:rPr/>
@@ -2934,6 +3019,7 @@
           </w:tcPr>
           <w:p>
             <w:pPr>
+              <w:pageBreakBefore w:val="0"/>
               <w:spacing w:after="0" w:before="0" w:lineRule="auto"/>
               <w:jc w:val="left"/>
               <w:rPr/>
@@ -2965,6 +3051,7 @@
           </w:tcPr>
           <w:p>
             <w:pPr>
+              <w:pageBreakBefore w:val="0"/>
               <w:spacing w:after="0" w:before="0" w:lineRule="auto"/>
               <w:jc w:val="left"/>
               <w:rPr/>
@@ -2979,6 +3066,10 @@
         </w:tc>
       </w:tr>
       <w:tr>
+        <w:trPr>
+          <w:cantSplit w:val="0"/>
+          <w:tblHeader w:val="0"/>
+        </w:trPr>
         <w:tc>
           <w:tcPr>
             <w:tcBorders>
@@ -2998,6 +3089,7 @@
           </w:tcPr>
           <w:p>
             <w:pPr>
+              <w:pageBreakBefore w:val="0"/>
               <w:spacing w:after="0" w:before="0" w:lineRule="auto"/>
               <w:jc w:val="left"/>
               <w:rPr/>
@@ -3029,6 +3121,7 @@
           </w:tcPr>
           <w:p>
             <w:pPr>
+              <w:pageBreakBefore w:val="0"/>
               <w:spacing w:after="0" w:before="0" w:lineRule="auto"/>
               <w:jc w:val="left"/>
               <w:rPr/>
@@ -3060,6 +3153,7 @@
           </w:tcPr>
           <w:p>
             <w:pPr>
+              <w:pageBreakBefore w:val="0"/>
               <w:spacing w:after="0" w:before="0" w:lineRule="auto"/>
               <w:jc w:val="left"/>
               <w:rPr/>
@@ -3091,6 +3185,7 @@
           </w:tcPr>
           <w:p>
             <w:pPr>
+              <w:pageBreakBefore w:val="0"/>
               <w:spacing w:after="0" w:before="0" w:lineRule="auto"/>
               <w:jc w:val="left"/>
               <w:rPr/>
@@ -3122,6 +3217,7 @@
           </w:tcPr>
           <w:p>
             <w:pPr>
+              <w:pageBreakBefore w:val="0"/>
               <w:spacing w:after="0" w:before="0" w:lineRule="auto"/>
               <w:jc w:val="left"/>
               <w:rPr/>
@@ -3136,6 +3232,10 @@
         </w:tc>
       </w:tr>
       <w:tr>
+        <w:trPr>
+          <w:cantSplit w:val="0"/>
+          <w:tblHeader w:val="0"/>
+        </w:trPr>
         <w:tc>
           <w:tcPr>
             <w:tcBorders>
@@ -3155,6 +3255,7 @@
           </w:tcPr>
           <w:p>
             <w:pPr>
+              <w:pageBreakBefore w:val="0"/>
               <w:spacing w:after="0" w:before="0" w:lineRule="auto"/>
               <w:jc w:val="left"/>
               <w:rPr/>
@@ -3186,6 +3287,7 @@
           </w:tcPr>
           <w:p>
             <w:pPr>
+              <w:pageBreakBefore w:val="0"/>
               <w:spacing w:after="0" w:before="0" w:lineRule="auto"/>
               <w:jc w:val="left"/>
               <w:rPr/>
@@ -3217,6 +3319,7 @@
           </w:tcPr>
           <w:p>
             <w:pPr>
+              <w:pageBreakBefore w:val="0"/>
               <w:spacing w:after="0" w:before="0" w:lineRule="auto"/>
               <w:jc w:val="left"/>
               <w:rPr/>
@@ -3248,6 +3351,7 @@
           </w:tcPr>
           <w:p>
             <w:pPr>
+              <w:pageBreakBefore w:val="0"/>
               <w:spacing w:after="0" w:before="0" w:lineRule="auto"/>
               <w:jc w:val="left"/>
               <w:rPr/>
@@ -3279,6 +3383,7 @@
           </w:tcPr>
           <w:p>
             <w:pPr>
+              <w:pageBreakBefore w:val="0"/>
               <w:spacing w:after="0" w:before="0" w:lineRule="auto"/>
               <w:jc w:val="left"/>
               <w:rPr/>
@@ -3293,6 +3398,10 @@
         </w:tc>
       </w:tr>
       <w:tr>
+        <w:trPr>
+          <w:cantSplit w:val="0"/>
+          <w:tblHeader w:val="0"/>
+        </w:trPr>
         <w:tc>
           <w:tcPr>
             <w:tcBorders>
@@ -3312,6 +3421,7 @@
           </w:tcPr>
           <w:p>
             <w:pPr>
+              <w:pageBreakBefore w:val="0"/>
               <w:spacing w:after="0" w:before="0" w:lineRule="auto"/>
               <w:jc w:val="left"/>
               <w:rPr/>
@@ -3343,6 +3453,7 @@
           </w:tcPr>
           <w:p>
             <w:pPr>
+              <w:pageBreakBefore w:val="0"/>
               <w:spacing w:after="0" w:before="0" w:lineRule="auto"/>
               <w:jc w:val="left"/>
               <w:rPr/>
@@ -3374,6 +3485,7 @@
           </w:tcPr>
           <w:p>
             <w:pPr>
+              <w:pageBreakBefore w:val="0"/>
               <w:spacing w:after="0" w:before="0" w:lineRule="auto"/>
               <w:jc w:val="left"/>
               <w:rPr/>
@@ -3405,6 +3517,7 @@
           </w:tcPr>
           <w:p>
             <w:pPr>
+              <w:pageBreakBefore w:val="0"/>
               <w:spacing w:after="0" w:before="0" w:lineRule="auto"/>
               <w:jc w:val="left"/>
               <w:rPr/>
@@ -3436,6 +3549,7 @@
           </w:tcPr>
           <w:p>
             <w:pPr>
+              <w:pageBreakBefore w:val="0"/>
               <w:spacing w:after="0" w:before="0" w:lineRule="auto"/>
               <w:jc w:val="left"/>
               <w:rPr/>
@@ -3450,6 +3564,10 @@
         </w:tc>
       </w:tr>
       <w:tr>
+        <w:trPr>
+          <w:cantSplit w:val="0"/>
+          <w:tblHeader w:val="0"/>
+        </w:trPr>
         <w:tc>
           <w:tcPr>
             <w:tcBorders>
@@ -3469,6 +3587,7 @@
           </w:tcPr>
           <w:p>
             <w:pPr>
+              <w:pageBreakBefore w:val="0"/>
               <w:spacing w:after="0" w:before="0" w:lineRule="auto"/>
               <w:jc w:val="left"/>
               <w:rPr/>
@@ -3500,6 +3619,7 @@
           </w:tcPr>
           <w:p>
             <w:pPr>
+              <w:pageBreakBefore w:val="0"/>
               <w:spacing w:after="0" w:before="0" w:lineRule="auto"/>
               <w:jc w:val="left"/>
               <w:rPr/>
@@ -3531,6 +3651,7 @@
           </w:tcPr>
           <w:p>
             <w:pPr>
+              <w:pageBreakBefore w:val="0"/>
               <w:spacing w:after="0" w:before="0" w:lineRule="auto"/>
               <w:jc w:val="left"/>
               <w:rPr/>
@@ -3562,6 +3683,7 @@
           </w:tcPr>
           <w:p>
             <w:pPr>
+              <w:pageBreakBefore w:val="0"/>
               <w:spacing w:after="0" w:before="0" w:lineRule="auto"/>
               <w:jc w:val="left"/>
               <w:rPr/>
@@ -3593,6 +3715,7 @@
           </w:tcPr>
           <w:p>
             <w:pPr>
+              <w:pageBreakBefore w:val="0"/>
               <w:spacing w:after="0" w:before="0" w:lineRule="auto"/>
               <w:jc w:val="left"/>
               <w:rPr/>
@@ -3607,6 +3730,10 @@
         </w:tc>
       </w:tr>
       <w:tr>
+        <w:trPr>
+          <w:cantSplit w:val="0"/>
+          <w:tblHeader w:val="0"/>
+        </w:trPr>
         <w:tc>
           <w:tcPr>
             <w:tcBorders>
@@ -3626,6 +3753,7 @@
           </w:tcPr>
           <w:p>
             <w:pPr>
+              <w:pageBreakBefore w:val="0"/>
               <w:spacing w:after="0" w:before="0" w:lineRule="auto"/>
               <w:jc w:val="left"/>
               <w:rPr/>
@@ -3657,6 +3785,7 @@
           </w:tcPr>
           <w:p>
             <w:pPr>
+              <w:pageBreakBefore w:val="0"/>
               <w:spacing w:after="0" w:before="0" w:lineRule="auto"/>
               <w:jc w:val="left"/>
               <w:rPr/>
@@ -3688,6 +3817,7 @@
           </w:tcPr>
           <w:p>
             <w:pPr>
+              <w:pageBreakBefore w:val="0"/>
               <w:spacing w:after="0" w:before="0" w:lineRule="auto"/>
               <w:jc w:val="left"/>
               <w:rPr/>
@@ -3719,6 +3849,7 @@
           </w:tcPr>
           <w:p>
             <w:pPr>
+              <w:pageBreakBefore w:val="0"/>
               <w:spacing w:after="0" w:before="0" w:lineRule="auto"/>
               <w:jc w:val="left"/>
               <w:rPr/>
@@ -3750,6 +3881,7 @@
           </w:tcPr>
           <w:p>
             <w:pPr>
+              <w:pageBreakBefore w:val="0"/>
               <w:spacing w:after="0" w:before="0" w:lineRule="auto"/>
               <w:jc w:val="left"/>
               <w:rPr/>
@@ -3764,6 +3896,10 @@
         </w:tc>
       </w:tr>
       <w:tr>
+        <w:trPr>
+          <w:cantSplit w:val="0"/>
+          <w:tblHeader w:val="0"/>
+        </w:trPr>
         <w:tc>
           <w:tcPr>
             <w:tcBorders>
@@ -3783,6 +3919,7 @@
           </w:tcPr>
           <w:p>
             <w:pPr>
+              <w:pageBreakBefore w:val="0"/>
               <w:spacing w:after="0" w:before="0" w:lineRule="auto"/>
               <w:jc w:val="left"/>
               <w:rPr/>
@@ -3814,6 +3951,7 @@
           </w:tcPr>
           <w:p>
             <w:pPr>
+              <w:pageBreakBefore w:val="0"/>
               <w:spacing w:after="0" w:before="0" w:lineRule="auto"/>
               <w:jc w:val="left"/>
               <w:rPr/>
@@ -3845,6 +3983,7 @@
           </w:tcPr>
           <w:p>
             <w:pPr>
+              <w:pageBreakBefore w:val="0"/>
               <w:spacing w:after="0" w:before="0" w:lineRule="auto"/>
               <w:jc w:val="left"/>
               <w:rPr/>
@@ -3876,6 +4015,7 @@
           </w:tcPr>
           <w:p>
             <w:pPr>
+              <w:pageBreakBefore w:val="0"/>
               <w:spacing w:after="0" w:before="0" w:lineRule="auto"/>
               <w:jc w:val="left"/>
               <w:rPr/>
@@ -3907,6 +4047,7 @@
           </w:tcPr>
           <w:p>
             <w:pPr>
+              <w:pageBreakBefore w:val="0"/>
               <w:spacing w:after="0" w:before="0" w:lineRule="auto"/>
               <w:jc w:val="left"/>
               <w:rPr/>
@@ -3921,6 +4062,10 @@
         </w:tc>
       </w:tr>
       <w:tr>
+        <w:trPr>
+          <w:cantSplit w:val="0"/>
+          <w:tblHeader w:val="0"/>
+        </w:trPr>
         <w:tc>
           <w:tcPr>
             <w:tcBorders>
@@ -3940,6 +4085,7 @@
           </w:tcPr>
           <w:p>
             <w:pPr>
+              <w:pageBreakBefore w:val="0"/>
               <w:spacing w:after="0" w:before="0" w:lineRule="auto"/>
               <w:jc w:val="left"/>
               <w:rPr/>
@@ -3971,6 +4117,7 @@
           </w:tcPr>
           <w:p>
             <w:pPr>
+              <w:pageBreakBefore w:val="0"/>
               <w:spacing w:after="0" w:before="0" w:lineRule="auto"/>
               <w:jc w:val="left"/>
               <w:rPr/>
@@ -4002,6 +4149,7 @@
           </w:tcPr>
           <w:p>
             <w:pPr>
+              <w:pageBreakBefore w:val="0"/>
               <w:spacing w:after="0" w:before="0" w:lineRule="auto"/>
               <w:jc w:val="left"/>
               <w:rPr/>
@@ -4033,6 +4181,7 @@
           </w:tcPr>
           <w:p>
             <w:pPr>
+              <w:pageBreakBefore w:val="0"/>
               <w:spacing w:after="0" w:before="0" w:lineRule="auto"/>
               <w:jc w:val="left"/>
               <w:rPr/>
@@ -4064,6 +4213,7 @@
           </w:tcPr>
           <w:p>
             <w:pPr>
+              <w:pageBreakBefore w:val="0"/>
               <w:spacing w:after="0" w:before="0" w:lineRule="auto"/>
               <w:jc w:val="left"/>
               <w:rPr/>
@@ -4078,6 +4228,10 @@
         </w:tc>
       </w:tr>
       <w:tr>
+        <w:trPr>
+          <w:cantSplit w:val="0"/>
+          <w:tblHeader w:val="0"/>
+        </w:trPr>
         <w:tc>
           <w:tcPr>
             <w:tcBorders>
@@ -4097,6 +4251,7 @@
           </w:tcPr>
           <w:p>
             <w:pPr>
+              <w:pageBreakBefore w:val="0"/>
               <w:spacing w:after="0" w:before="0" w:lineRule="auto"/>
               <w:jc w:val="left"/>
               <w:rPr/>
@@ -4128,6 +4283,7 @@
           </w:tcPr>
           <w:p>
             <w:pPr>
+              <w:pageBreakBefore w:val="0"/>
               <w:spacing w:after="0" w:before="0" w:lineRule="auto"/>
               <w:jc w:val="left"/>
               <w:rPr/>
@@ -4159,6 +4315,7 @@
           </w:tcPr>
           <w:p>
             <w:pPr>
+              <w:pageBreakBefore w:val="0"/>
               <w:spacing w:after="0" w:before="0" w:lineRule="auto"/>
               <w:jc w:val="left"/>
               <w:rPr/>
@@ -4190,6 +4347,7 @@
           </w:tcPr>
           <w:p>
             <w:pPr>
+              <w:pageBreakBefore w:val="0"/>
               <w:spacing w:after="0" w:before="0" w:lineRule="auto"/>
               <w:jc w:val="left"/>
               <w:rPr/>
@@ -4221,6 +4379,7 @@
           </w:tcPr>
           <w:p>
             <w:pPr>
+              <w:pageBreakBefore w:val="0"/>
               <w:spacing w:after="0" w:before="0" w:lineRule="auto"/>
               <w:jc w:val="left"/>
               <w:rPr/>
@@ -4235,6 +4394,10 @@
         </w:tc>
       </w:tr>
       <w:tr>
+        <w:trPr>
+          <w:cantSplit w:val="0"/>
+          <w:tblHeader w:val="0"/>
+        </w:trPr>
         <w:tc>
           <w:tcPr>
             <w:tcBorders>
@@ -4254,6 +4417,7 @@
           </w:tcPr>
           <w:p>
             <w:pPr>
+              <w:pageBreakBefore w:val="0"/>
               <w:spacing w:after="0" w:before="0" w:lineRule="auto"/>
               <w:jc w:val="left"/>
               <w:rPr/>
@@ -4285,6 +4449,7 @@
           </w:tcPr>
           <w:p>
             <w:pPr>
+              <w:pageBreakBefore w:val="0"/>
               <w:spacing w:after="0" w:before="0" w:lineRule="auto"/>
               <w:jc w:val="left"/>
               <w:rPr/>
@@ -4316,6 +4481,7 @@
           </w:tcPr>
           <w:p>
             <w:pPr>
+              <w:pageBreakBefore w:val="0"/>
               <w:spacing w:after="0" w:before="0" w:lineRule="auto"/>
               <w:jc w:val="left"/>
               <w:rPr/>
@@ -4347,6 +4513,7 @@
           </w:tcPr>
           <w:p>
             <w:pPr>
+              <w:pageBreakBefore w:val="0"/>
               <w:spacing w:after="0" w:before="0" w:lineRule="auto"/>
               <w:jc w:val="left"/>
               <w:rPr/>
@@ -4378,6 +4545,7 @@
           </w:tcPr>
           <w:p>
             <w:pPr>
+              <w:pageBreakBefore w:val="0"/>
               <w:spacing w:after="0" w:before="0" w:lineRule="auto"/>
               <w:jc w:val="left"/>
               <w:rPr/>
@@ -4394,6 +4562,7 @@
     </w:tbl>
     <w:p>
       <w:pPr>
+        <w:pageBreakBefore w:val="0"/>
         <w:ind w:left="0" w:firstLine="0"/>
         <w:rPr/>
       </w:pPr>
@@ -4405,6 +4574,7 @@
     </w:p>
     <w:p>
       <w:pPr>
+        <w:pageBreakBefore w:val="0"/>
         <w:ind w:left="0" w:firstLine="0"/>
         <w:rPr/>
       </w:pPr>
@@ -4430,6 +4600,7 @@
     </w:p>
     <w:p>
       <w:pPr>
+        <w:pageBreakBefore w:val="0"/>
         <w:ind w:left="0" w:firstLine="0"/>
         <w:rPr/>
       </w:pPr>
@@ -4441,6 +4612,7 @@
     </w:p>
     <w:p>
       <w:pPr>
+        <w:pageBreakBefore w:val="0"/>
         <w:ind w:left="0" w:firstLine="0"/>
         <w:rPr/>
       </w:pPr>
@@ -4452,6 +4624,7 @@
     </w:p>
     <w:p>
       <w:pPr>
+        <w:pageBreakBefore w:val="0"/>
         <w:ind w:left="0" w:firstLine="0"/>
         <w:rPr/>
       </w:pPr>
@@ -4463,6 +4636,7 @@
     </w:p>
     <w:p>
       <w:pPr>
+        <w:pageBreakBefore w:val="0"/>
         <w:ind w:left="0" w:firstLine="0"/>
         <w:rPr/>
       </w:pPr>
@@ -4475,6 +4649,7 @@
     </w:p>
     <w:p>
       <w:pPr>
+        <w:pageBreakBefore w:val="0"/>
         <w:ind w:left="0" w:firstLine="0"/>
         <w:rPr/>
       </w:pPr>
@@ -4484,12 +4659,12 @@
           <wp:inline distB="114300" distT="114300" distL="114300" distR="114300">
             <wp:extent cx="6192210" cy="1866900"/>
             <wp:effectExtent b="0" l="0" r="0" t="0"/>
-            <wp:docPr id="1" name="image2.png"/>
+            <wp:docPr id="1" name="image5.png"/>
             <a:graphic>
               <a:graphicData uri="http://schemas.openxmlformats.org/drawingml/2006/picture">
                 <pic:pic>
                   <pic:nvPicPr>
-                    <pic:cNvPr id="0" name="image2.png"/>
+                    <pic:cNvPr id="0" name="image5.png"/>
                     <pic:cNvPicPr preferRelativeResize="0"/>
                   </pic:nvPicPr>
                   <pic:blipFill>
@@ -4521,6 +4696,7 @@
     </w:p>
     <w:p>
       <w:pPr>
+        <w:pageBreakBefore w:val="0"/>
         <w:ind w:left="0" w:firstLine="0"/>
         <w:rPr/>
       </w:pPr>
@@ -4532,6 +4708,7 @@
     </w:p>
     <w:p>
       <w:pPr>
+        <w:pageBreakBefore w:val="0"/>
         <w:ind w:left="0" w:firstLine="0"/>
         <w:rPr/>
       </w:pPr>
@@ -4544,6 +4721,7 @@
     </w:p>
     <w:p>
       <w:pPr>
+        <w:pageBreakBefore w:val="0"/>
         <w:numPr>
           <w:ilvl w:val="0"/>
           <w:numId w:val="6"/>
@@ -4567,6 +4745,7 @@
     </w:p>
     <w:p>
       <w:pPr>
+        <w:pageBreakBefore w:val="0"/>
         <w:numPr>
           <w:ilvl w:val="0"/>
           <w:numId w:val="6"/>
@@ -4590,6 +4769,7 @@
     </w:p>
     <w:p>
       <w:pPr>
+        <w:pageBreakBefore w:val="0"/>
         <w:numPr>
           <w:ilvl w:val="0"/>
           <w:numId w:val="6"/>
@@ -4613,6 +4793,7 @@
     </w:p>
     <w:p>
       <w:pPr>
+        <w:pageBreakBefore w:val="0"/>
         <w:numPr>
           <w:ilvl w:val="0"/>
           <w:numId w:val="6"/>
@@ -4636,6 +4817,7 @@
     </w:p>
     <w:p>
       <w:pPr>
+        <w:pageBreakBefore w:val="0"/>
         <w:numPr>
           <w:ilvl w:val="0"/>
           <w:numId w:val="6"/>
@@ -4659,6 +4841,7 @@
     </w:p>
     <w:p>
       <w:pPr>
+        <w:pageBreakBefore w:val="0"/>
         <w:numPr>
           <w:ilvl w:val="0"/>
           <w:numId w:val="6"/>
@@ -4682,6 +4865,7 @@
     </w:p>
     <w:p>
       <w:pPr>
+        <w:pageBreakBefore w:val="0"/>
         <w:numPr>
           <w:ilvl w:val="0"/>
           <w:numId w:val="6"/>
@@ -4705,6 +4889,7 @@
     </w:p>
     <w:p>
       <w:pPr>
+        <w:pageBreakBefore w:val="0"/>
         <w:numPr>
           <w:ilvl w:val="0"/>
           <w:numId w:val="6"/>
@@ -4728,6 +4913,7 @@
     </w:p>
     <w:p>
       <w:pPr>
+        <w:pageBreakBefore w:val="0"/>
         <w:numPr>
           <w:ilvl w:val="0"/>
           <w:numId w:val="6"/>
@@ -4751,6 +4937,7 @@
     </w:p>
     <w:p>
       <w:pPr>
+        <w:pageBreakBefore w:val="0"/>
         <w:numPr>
           <w:ilvl w:val="0"/>
           <w:numId w:val="6"/>
@@ -4774,6 +4961,7 @@
     </w:p>
     <w:p>
       <w:pPr>
+        <w:pageBreakBefore w:val="0"/>
         <w:numPr>
           <w:ilvl w:val="0"/>
           <w:numId w:val="6"/>
@@ -4797,6 +4985,7 @@
     </w:p>
     <w:p>
       <w:pPr>
+        <w:pageBreakBefore w:val="0"/>
         <w:numPr>
           <w:ilvl w:val="0"/>
           <w:numId w:val="6"/>
@@ -4820,6 +5009,7 @@
     </w:p>
     <w:p>
       <w:pPr>
+        <w:pageBreakBefore w:val="0"/>
         <w:numPr>
           <w:ilvl w:val="0"/>
           <w:numId w:val="6"/>
@@ -4843,6 +5033,7 @@
     </w:p>
     <w:p>
       <w:pPr>
+        <w:pageBreakBefore w:val="0"/>
         <w:numPr>
           <w:ilvl w:val="0"/>
           <w:numId w:val="6"/>
@@ -4866,6 +5057,7 @@
     </w:p>
     <w:p>
       <w:pPr>
+        <w:pageBreakBefore w:val="0"/>
         <w:numPr>
           <w:ilvl w:val="0"/>
           <w:numId w:val="6"/>
@@ -4890,6 +5082,7 @@
     <w:p>
       <w:pPr>
         <w:pStyle w:val="Heading1"/>
+        <w:pageBreakBefore w:val="0"/>
         <w:numPr>
           <w:ilvl w:val="0"/>
           <w:numId w:val="9"/>
@@ -4913,6 +5106,7 @@
     </w:p>
     <w:p>
       <w:pPr>
+        <w:pageBreakBefore w:val="0"/>
         <w:spacing w:after="240" w:before="240" w:lineRule="auto"/>
         <w:rPr/>
       </w:pPr>
@@ -4925,6 +5119,7 @@
     </w:p>
     <w:p>
       <w:pPr>
+        <w:pageBreakBefore w:val="0"/>
         <w:numPr>
           <w:ilvl w:val="0"/>
           <w:numId w:val="7"/>
@@ -4946,6 +5141,7 @@
     </w:p>
     <w:p>
       <w:pPr>
+        <w:pageBreakBefore w:val="0"/>
         <w:numPr>
           <w:ilvl w:val="1"/>
           <w:numId w:val="7"/>
@@ -4971,6 +5167,7 @@
     </w:p>
     <w:p>
       <w:pPr>
+        <w:pageBreakBefore w:val="0"/>
         <w:numPr>
           <w:ilvl w:val="0"/>
           <w:numId w:val="7"/>
@@ -4992,6 +5189,7 @@
     </w:p>
     <w:p>
       <w:pPr>
+        <w:pageBreakBefore w:val="0"/>
         <w:numPr>
           <w:ilvl w:val="1"/>
           <w:numId w:val="7"/>
@@ -5018,6 +5216,7 @@
     <w:p>
       <w:pPr>
         <w:pStyle w:val="Heading1"/>
+        <w:pageBreakBefore w:val="0"/>
         <w:numPr>
           <w:ilvl w:val="0"/>
           <w:numId w:val="9"/>
@@ -5041,6 +5240,7 @@
     </w:p>
     <w:p>
       <w:pPr>
+        <w:pageBreakBefore w:val="0"/>
         <w:rPr/>
       </w:pPr>
       <w:r>
@@ -5052,6 +5252,7 @@
     </w:p>
     <w:p>
       <w:pPr>
+        <w:pageBreakBefore w:val="0"/>
         <w:numPr>
           <w:ilvl w:val="0"/>
           <w:numId w:val="5"/>
@@ -5074,6 +5275,7 @@
     </w:p>
     <w:p>
       <w:pPr>
+        <w:pageBreakBefore w:val="0"/>
         <w:numPr>
           <w:ilvl w:val="1"/>
           <w:numId w:val="5"/>
@@ -5094,6 +5296,7 @@
     </w:p>
     <w:p>
       <w:pPr>
+        <w:pageBreakBefore w:val="0"/>
         <w:numPr>
           <w:ilvl w:val="1"/>
           <w:numId w:val="5"/>
@@ -5119,6 +5322,7 @@
     </w:p>
     <w:p>
       <w:pPr>
+        <w:pageBreakBefore w:val="0"/>
         <w:numPr>
           <w:ilvl w:val="0"/>
           <w:numId w:val="5"/>
@@ -5146,6 +5350,7 @@
     </w:p>
     <w:p>
       <w:pPr>
+        <w:pageBreakBefore w:val="0"/>
         <w:numPr>
           <w:ilvl w:val="1"/>
           <w:numId w:val="5"/>
@@ -5166,6 +5371,7 @@
     </w:p>
     <w:p>
       <w:pPr>
+        <w:pageBreakBefore w:val="0"/>
         <w:numPr>
           <w:ilvl w:val="1"/>
           <w:numId w:val="5"/>
@@ -5184,6 +5390,7 @@
     <w:p>
       <w:pPr>
         <w:pStyle w:val="Heading1"/>
+        <w:pageBreakBefore w:val="0"/>
         <w:numPr>
           <w:ilvl w:val="0"/>
           <w:numId w:val="9"/>
@@ -5201,6 +5408,7 @@
     </w:p>
     <w:p>
       <w:pPr>
+        <w:pageBreakBefore w:val="0"/>
         <w:rPr/>
       </w:pPr>
       <w:r>
@@ -5213,6 +5421,7 @@
     <w:p>
       <w:pPr>
         <w:pStyle w:val="Heading1"/>
+        <w:pageBreakBefore w:val="0"/>
         <w:numPr>
           <w:ilvl w:val="0"/>
           <w:numId w:val="9"/>
@@ -5231,6 +5440,7 @@
     <w:p>
       <w:pPr>
         <w:pStyle w:val="Heading2"/>
+        <w:pageBreakBefore w:val="0"/>
         <w:numPr>
           <w:ilvl w:val="1"/>
           <w:numId w:val="9"/>
@@ -5252,6 +5462,7 @@
     </w:p>
     <w:p>
       <w:pPr>
+        <w:pageBreakBefore w:val="0"/>
         <w:rPr/>
       </w:pPr>
       <w:r>
@@ -5263,6 +5474,7 @@
     </w:p>
     <w:p>
       <w:pPr>
+        <w:pageBreakBefore w:val="0"/>
         <w:numPr>
           <w:ilvl w:val="0"/>
           <w:numId w:val="1"/>
@@ -5282,6 +5494,7 @@
     </w:p>
     <w:p>
       <w:pPr>
+        <w:pageBreakBefore w:val="0"/>
         <w:numPr>
           <w:ilvl w:val="0"/>
           <w:numId w:val="1"/>
@@ -5301,6 +5514,7 @@
     </w:p>
     <w:p>
       <w:pPr>
+        <w:pageBreakBefore w:val="0"/>
         <w:numPr>
           <w:ilvl w:val="0"/>
           <w:numId w:val="1"/>
@@ -5320,6 +5534,7 @@
     </w:p>
     <w:p>
       <w:pPr>
+        <w:pageBreakBefore w:val="0"/>
         <w:rPr/>
       </w:pPr>
       <w:r>
@@ -5338,6 +5553,7 @@
     </w:p>
     <w:p>
       <w:pPr>
+        <w:pageBreakBefore w:val="0"/>
         <w:rPr/>
       </w:pPr>
       <w:r>
@@ -5350,6 +5566,7 @@
     <w:p>
       <w:pPr>
         <w:pStyle w:val="Heading2"/>
+        <w:pageBreakBefore w:val="0"/>
         <w:numPr>
           <w:ilvl w:val="1"/>
           <w:numId w:val="9"/>
@@ -5369,6 +5586,7 @@
     </w:p>
     <w:p>
       <w:pPr>
+        <w:pageBreakBefore w:val="0"/>
         <w:rPr/>
       </w:pPr>
       <w:r>
@@ -5380,6 +5598,7 @@
     </w:p>
     <w:p>
       <w:pPr>
+        <w:pageBreakBefore w:val="0"/>
         <w:rPr/>
       </w:pPr>
       <w:r>
@@ -5390,6 +5609,7 @@
     </w:p>
     <w:p>
       <w:pPr>
+        <w:pageBreakBefore w:val="0"/>
         <w:rPr/>
       </w:pPr>
       <w:r>
@@ -5415,6 +5635,7 @@
     <w:p>
       <w:pPr>
         <w:pStyle w:val="Heading1"/>
+        <w:pageBreakBefore w:val="0"/>
         <w:numPr>
           <w:ilvl w:val="0"/>
           <w:numId w:val="9"/>
@@ -5438,6 +5659,7 @@
     </w:p>
     <w:p>
       <w:pPr>
+        <w:pageBreakBefore w:val="0"/>
         <w:rPr/>
       </w:pPr>
       <w:r>
@@ -5449,6 +5671,7 @@
     </w:p>
     <w:p>
       <w:pPr>
+        <w:pageBreakBefore w:val="0"/>
         <w:rPr/>
       </w:pPr>
       <w:r>
@@ -5459,6 +5682,7 @@
     </w:p>
     <w:p>
       <w:pPr>
+        <w:pageBreakBefore w:val="0"/>
         <w:numPr>
           <w:ilvl w:val="0"/>
           <w:numId w:val="8"/>
@@ -5479,6 +5703,7 @@
     </w:p>
     <w:p>
       <w:pPr>
+        <w:pageBreakBefore w:val="0"/>
         <w:numPr>
           <w:ilvl w:val="1"/>
           <w:numId w:val="8"/>
@@ -5495,6 +5720,7 @@
     </w:p>
     <w:p>
       <w:pPr>
+        <w:pageBreakBefore w:val="0"/>
         <w:numPr>
           <w:ilvl w:val="1"/>
           <w:numId w:val="8"/>
@@ -5511,6 +5737,7 @@
     </w:p>
     <w:p>
       <w:pPr>
+        <w:pageBreakBefore w:val="0"/>
         <w:ind w:left="720" w:firstLine="0"/>
         <w:rPr/>
       </w:pPr>
@@ -5522,6 +5749,7 @@
     </w:p>
     <w:p>
       <w:pPr>
+        <w:pageBreakBefore w:val="0"/>
         <w:ind w:left="720" w:firstLine="0"/>
         <w:rPr/>
       </w:pPr>
@@ -5533,6 +5761,7 @@
     </w:p>
     <w:p>
       <w:pPr>
+        <w:pageBreakBefore w:val="0"/>
         <w:numPr>
           <w:ilvl w:val="0"/>
           <w:numId w:val="8"/>
@@ -5553,6 +5782,7 @@
     </w:p>
     <w:p>
       <w:pPr>
+        <w:pageBreakBefore w:val="0"/>
         <w:numPr>
           <w:ilvl w:val="1"/>
           <w:numId w:val="8"/>
@@ -5569,6 +5799,7 @@
     </w:p>
     <w:p>
       <w:pPr>
+        <w:pageBreakBefore w:val="0"/>
         <w:numPr>
           <w:ilvl w:val="2"/>
           <w:numId w:val="8"/>
@@ -5585,6 +5816,7 @@
     </w:p>
     <w:p>
       <w:pPr>
+        <w:pageBreakBefore w:val="0"/>
         <w:numPr>
           <w:ilvl w:val="2"/>
           <w:numId w:val="8"/>
@@ -5601,6 +5833,7 @@
     </w:p>
     <w:p>
       <w:pPr>
+        <w:pageBreakBefore w:val="0"/>
         <w:numPr>
           <w:ilvl w:val="2"/>
           <w:numId w:val="8"/>
@@ -5617,6 +5850,7 @@
     </w:p>
     <w:p>
       <w:pPr>
+        <w:pageBreakBefore w:val="0"/>
         <w:numPr>
           <w:ilvl w:val="1"/>
           <w:numId w:val="8"/>
@@ -5633,6 +5867,7 @@
     </w:p>
     <w:p>
       <w:pPr>
+        <w:pageBreakBefore w:val="0"/>
         <w:rPr/>
       </w:pPr>
       <w:r>
@@ -5643,6 +5878,7 @@
     </w:p>
     <w:p>
       <w:pPr>
+        <w:pageBreakBefore w:val="0"/>
         <w:pBdr>
           <w:top w:color="000000" w:space="4" w:sz="4" w:val="single"/>
           <w:left w:color="000000" w:space="4" w:sz="4" w:val="single"/>
@@ -5680,6 +5916,7 @@
     <w:p>
       <w:pPr>
         <w:pStyle w:val="Heading1"/>
+        <w:pageBreakBefore w:val="0"/>
         <w:numPr>
           <w:ilvl w:val="0"/>
           <w:numId w:val="9"/>
@@ -5704,6 +5941,7 @@
     </w:p>
     <w:p>
       <w:pPr>
+        <w:pageBreakBefore w:val="0"/>
         <w:ind w:firstLine="113"/>
         <w:rPr/>
       </w:pPr>
@@ -5731,6 +5969,7 @@
     </w:p>
     <w:p>
       <w:pPr>
+        <w:pageBreakBefore w:val="0"/>
         <w:ind w:firstLine="113"/>
         <w:rPr/>
       </w:pPr>
@@ -5742,6 +5981,7 @@
     </w:p>
     <w:p>
       <w:pPr>
+        <w:pageBreakBefore w:val="0"/>
         <w:ind w:firstLine="113"/>
         <w:rPr/>
       </w:pPr>
@@ -5754,6 +5994,7 @@
     </w:p>
     <w:p>
       <w:pPr>
+        <w:pageBreakBefore w:val="0"/>
         <w:ind w:firstLine="113"/>
         <w:rPr/>
       </w:pPr>
@@ -5765,6 +6006,7 @@
     </w:p>
     <w:p>
       <w:pPr>
+        <w:pageBreakBefore w:val="0"/>
         <w:ind w:firstLine="113"/>
         <w:rPr/>
       </w:pPr>
@@ -5792,6 +6034,7 @@
     </w:p>
     <w:p>
       <w:pPr>
+        <w:pageBreakBefore w:val="0"/>
         <w:ind w:firstLine="113"/>
         <w:rPr/>
       </w:pPr>
@@ -5803,6 +6046,7 @@
     </w:p>
     <w:p>
       <w:pPr>
+        <w:pageBreakBefore w:val="0"/>
         <w:rPr/>
       </w:pPr>
       <w:r>
@@ -5813,6 +6057,7 @@
     </w:p>
     <w:p>
       <w:pPr>
+        <w:pageBreakBefore w:val="0"/>
         <w:ind w:firstLine="113"/>
         <w:rPr/>
       </w:pPr>
@@ -5824,6 +6069,7 @@
     </w:p>
     <w:p>
       <w:pPr>
+        <w:pageBreakBefore w:val="0"/>
         <w:ind w:left="0" w:firstLine="0"/>
         <w:rPr/>
       </w:pPr>
@@ -5848,6 +6094,7 @@
 <w:ftr xmlns:mc="http://schemas.openxmlformats.org/markup-compatibility/2006" xmlns:o="urn:schemas-microsoft-com:office:office" xmlns:r="http://schemas.openxmlformats.org/officeDocument/2006/relationships" xmlns:m="http://schemas.openxmlformats.org/officeDocument/2006/math" xmlns:v="urn:schemas-microsoft-com:vml" xmlns:wp="http://schemas.openxmlformats.org/drawingml/2006/wordprocessingDrawing" xmlns:w10="urn:schemas-microsoft-com:office:word" xmlns:w="http://schemas.openxmlformats.org/wordprocessingml/2006/main" xmlns:wne="http://schemas.microsoft.com/office/word/2006/wordml" xmlns:sl="http://schemas.openxmlformats.org/schemaLibrary/2006/main" xmlns:a="http://schemas.openxmlformats.org/drawingml/2006/main" xmlns:pic="http://schemas.openxmlformats.org/drawingml/2006/picture" xmlns:c="http://schemas.openxmlformats.org/drawingml/2006/chart" xmlns:lc="http://schemas.openxmlformats.org/drawingml/2006/lockedCanvas" xmlns:dgm="http://schemas.openxmlformats.org/drawingml/2006/diagram" xmlns:wps="http://schemas.microsoft.com/office/word/2010/wordprocessingShape" xmlns:wpg="http://schemas.microsoft.com/office/word/2010/wordprocessingGroup" xmlns:w14="http://schemas.microsoft.com/office/word/2010/wordml" xmlns:w15="http://schemas.microsoft.com/office/word/2012/wordml">
   <w:p>
     <w:pPr>
+      <w:pageBreakBefore w:val="0"/>
       <w:pBdr>
         <w:bottom w:color="666633" w:space="0" w:sz="4" w:val="single"/>
       </w:pBdr>
@@ -5932,6 +6179,7 @@
     <w:pPr>
       <w:keepNext w:val="0"/>
       <w:keepLines w:val="0"/>
+      <w:pageBreakBefore w:val="0"/>
       <w:widowControl w:val="0"/>
       <w:pBdr>
         <w:top w:space="0" w:sz="0" w:val="nil"/>
@@ -5973,6 +6221,7 @@
     <w:pPr>
       <w:keepNext w:val="0"/>
       <w:keepLines w:val="0"/>
+      <w:pageBreakBefore w:val="0"/>
       <w:widowControl w:val="0"/>
       <w:pBdr>
         <w:top w:space="0" w:sz="0" w:val="nil"/>
@@ -7116,6 +7365,7 @@
     <w:next w:val="Normal"/>
     <w:pPr>
       <w:keepNext w:val="1"/>
+      <w:pageBreakBefore w:val="0"/>
       <w:spacing w:after="289" w:before="238" w:lineRule="auto"/>
       <w:jc w:val="left"/>
     </w:pPr>
@@ -7132,6 +7382,7 @@
     <w:next w:val="Normal"/>
     <w:pPr>
       <w:keepNext w:val="1"/>
+      <w:pageBreakBefore w:val="0"/>
       <w:spacing w:after="142" w:before="181" w:lineRule="auto"/>
       <w:ind w:left="576"/>
       <w:jc w:val="left"/>
@@ -7146,6 +7397,7 @@
     <w:next w:val="Normal"/>
     <w:pPr>
       <w:keepNext w:val="1"/>
+      <w:pageBreakBefore w:val="0"/>
       <w:spacing w:after="119" w:before="181" w:lineRule="auto"/>
       <w:ind w:left="720" w:hanging="720"/>
       <w:jc w:val="left"/>
@@ -7165,6 +7417,7 @@
     <w:next w:val="Normal"/>
     <w:pPr>
       <w:keepNext w:val="1"/>
+      <w:pageBreakBefore w:val="0"/>
       <w:spacing w:after="119" w:before="181" w:lineRule="auto"/>
       <w:ind w:left="864" w:hanging="864"/>
       <w:jc w:val="left"/>
@@ -7185,6 +7438,7 @@
     <w:next w:val="Normal"/>
     <w:pPr>
       <w:keepNext w:val="1"/>
+      <w:pageBreakBefore w:val="0"/>
       <w:spacing w:after="120" w:before="240" w:lineRule="auto"/>
       <w:ind w:left="1008" w:hanging="1008"/>
       <w:jc w:val="left"/>
@@ -7204,6 +7458,7 @@
     <w:pPr>
       <w:keepNext w:val="1"/>
       <w:keepLines w:val="1"/>
+      <w:pageBreakBefore w:val="0"/>
       <w:spacing w:after="40" w:before="200" w:lineRule="auto"/>
     </w:pPr>
     <w:rPr>
@@ -7219,6 +7474,7 @@
     <w:pPr>
       <w:keepNext w:val="1"/>
       <w:keepLines w:val="1"/>
+      <w:pageBreakBefore w:val="0"/>
       <w:spacing w:after="120" w:before="480" w:lineRule="auto"/>
     </w:pPr>
     <w:rPr>
@@ -7234,6 +7490,7 @@
     <w:pPr>
       <w:keepNext w:val="1"/>
       <w:keepLines w:val="1"/>
+      <w:pageBreakBefore w:val="0"/>
       <w:spacing w:after="80" w:before="360" w:lineRule="auto"/>
     </w:pPr>
     <w:rPr>

--- a/FuentesCurso/UD 05 - Learning Analytics aplicado a cuestionarios/UD 05.03 - Análisis de cuestionarios (Kahoot!) - Caso práctico.docx
+++ b/FuentesCurso/UD 05 - Learning Analytics aplicado a cuestionarios/UD 05.03 - Análisis de cuestionarios (Kahoot!) - Caso práctico.docx
@@ -239,7 +239,7 @@
           <w:szCs w:val="32"/>
           <w:rtl w:val="0"/>
         </w:rPr>
-        <w:t xml:space="preserve">Actualizado Octubre 2021</w:t>
+        <w:t xml:space="preserve">Actualizado Octubre 2022</w:t>
       </w:r>
     </w:p>
     <w:p>
@@ -322,12 +322,12 @@
             <wp:extent cx="922564" cy="322898"/>
             <wp:effectExtent b="0" l="0" r="0" t="0"/>
             <wp:wrapSquare wrapText="bothSides" distB="57150" distT="57150" distL="57150" distR="57150"/>
-            <wp:docPr id="4" name="image4.png"/>
+            <wp:docPr id="4" name="image5.png"/>
             <a:graphic>
               <a:graphicData uri="http://schemas.openxmlformats.org/drawingml/2006/picture">
                 <pic:pic>
                   <pic:nvPicPr>
-                    <pic:cNvPr id="0" name="image4.png"/>
+                    <pic:cNvPr id="0" name="image5.png"/>
                     <pic:cNvPicPr preferRelativeResize="0"/>
                   </pic:nvPicPr>
                   <pic:blipFill>
@@ -2143,7 +2143,7 @@
         <w:rPr>
           <w:rtl w:val="0"/>
         </w:rPr>
-        <w:t xml:space="preserve">Kahoot permite organizar los cuestionarios como si fueran concursos, permitiendo así cuestionarios competitivos y gamificados estos concursos pueden ser:</w:t>
+        <w:t xml:space="preserve">Kahoot permite organizar los cuestionarios como si fueran concursos, permitiendo así cuestionarios competitivos y gamificados. Estos concursos pueden ser:</w:t>
       </w:r>
     </w:p>
     <w:p>
@@ -2366,12 +2366,12 @@
           <wp:inline distB="114300" distT="114300" distL="114300" distR="114300">
             <wp:extent cx="4388702" cy="2185200"/>
             <wp:effectExtent b="0" l="0" r="0" t="0"/>
-            <wp:docPr id="2" name="image2.png"/>
+            <wp:docPr id="2" name="image4.png"/>
             <a:graphic>
               <a:graphicData uri="http://schemas.openxmlformats.org/drawingml/2006/picture">
                 <pic:pic>
                   <pic:nvPicPr>
-                    <pic:cNvPr id="0" name="image2.png"/>
+                    <pic:cNvPr id="0" name="image4.png"/>
                     <pic:cNvPicPr preferRelativeResize="0"/>
                   </pic:nvPicPr>
                   <pic:blipFill>
@@ -2428,12 +2428,12 @@
           <wp:inline distB="114300" distT="114300" distL="114300" distR="114300">
             <wp:extent cx="4532706" cy="2167200"/>
             <wp:effectExtent b="0" l="0" r="0" t="0"/>
-            <wp:docPr id="3" name="image6.png"/>
+            <wp:docPr id="3" name="image3.png"/>
             <a:graphic>
               <a:graphicData uri="http://schemas.openxmlformats.org/drawingml/2006/picture">
                 <pic:pic>
                   <pic:nvPicPr>
-                    <pic:cNvPr id="0" name="image6.png"/>
+                    <pic:cNvPr id="0" name="image3.png"/>
                     <pic:cNvPicPr preferRelativeResize="0"/>
                   </pic:nvPicPr>
                   <pic:blipFill>
@@ -2486,7 +2486,7 @@
         <w:rPr>
           <w:rtl w:val="0"/>
         </w:rPr>
-        <w:t xml:space="preserve">Además de poder acceder a los datos en formato “.xlsx” para tratarlos, también se pueden visualizar en la interfaz de Kahoot, ayudándonos en el proceso de visualización (y ahorrandonos generar algunas presentaciones concretas), como se puede ver en la siguiente imagen:</w:t>
+        <w:t xml:space="preserve">Además de poder acceder a los datos en formato “.xlsx” para tratarlos, también se pueden visualizar en la interfaz de Kahoot, ayudándonos en el proceso de visualización (y ahorrándonos generar algunas presentaciones concretas), como se puede ver en la siguiente imagen:</w:t>
       </w:r>
     </w:p>
     <w:p>
@@ -2515,12 +2515,12 @@
           <wp:inline distB="114300" distT="114300" distL="114300" distR="114300">
             <wp:extent cx="4263111" cy="2152800"/>
             <wp:effectExtent b="0" l="0" r="0" t="0"/>
-            <wp:docPr id="5" name="image3.png"/>
+            <wp:docPr id="5" name="image6.png"/>
             <a:graphic>
               <a:graphicData uri="http://schemas.openxmlformats.org/drawingml/2006/picture">
                 <pic:pic>
                   <pic:nvPicPr>
-                    <pic:cNvPr id="0" name="image3.png"/>
+                    <pic:cNvPr id="0" name="image6.png"/>
                     <pic:cNvPicPr preferRelativeResize="0"/>
                   </pic:nvPicPr>
                   <pic:blipFill>
@@ -2560,7 +2560,7 @@
         <w:rPr>
           <w:rtl w:val="0"/>
         </w:rPr>
-        <w:t xml:space="preserve">En ella se puede ver que podemos obtener un resumen, información de los jugadores, información del desempeño de las cuestiones y, si lo hemos activado,  feedback del alumnado participante.</w:t>
+        <w:t xml:space="preserve">En ella se puede ver que podemos obtener un resumen, información de los jugadores, información del desempeño de las cuestiones y, si lo hemos activado, feedback del alumnado participante.</w:t>
       </w:r>
     </w:p>
     <w:p>
@@ -4644,7 +4644,7 @@
         <w:rPr>
           <w:rtl w:val="0"/>
         </w:rPr>
-        <w:t xml:space="preserve">Aquí observamos el mapa de calor de cómo ha respondido cada alumnos a las distintas preguntas.</w:t>
+        <w:t xml:space="preserve">Aquí observamos el mapa de calor de cómo ha respondido cada alumno a las distintas preguntas.</w:t>
       </w:r>
     </w:p>
     <w:p>
@@ -4659,12 +4659,12 @@
           <wp:inline distB="114300" distT="114300" distL="114300" distR="114300">
             <wp:extent cx="6192210" cy="1866900"/>
             <wp:effectExtent b="0" l="0" r="0" t="0"/>
-            <wp:docPr id="1" name="image5.png"/>
+            <wp:docPr id="1" name="image2.png"/>
             <a:graphic>
               <a:graphicData uri="http://schemas.openxmlformats.org/drawingml/2006/picture">
                 <pic:pic>
                   <pic:nvPicPr>
-                    <pic:cNvPr id="0" name="image5.png"/>
+                    <pic:cNvPr id="0" name="image2.png"/>
                     <pic:cNvPicPr preferRelativeResize="0"/>
                   </pic:nvPicPr>
                   <pic:blipFill>
@@ -5529,7 +5529,7 @@
         <w:rPr>
           <w:rtl w:val="0"/>
         </w:rPr>
-        <w:t xml:space="preserve">Tan solo un alumno ha obtenido resultados bajos al acertar sólo 6 preguntas.</w:t>
+        <w:t xml:space="preserve">Tan solo un alumno ha obtenido resultados bajos al acertar solo 6 preguntas.</w:t>
       </w:r>
     </w:p>
     <w:p>
@@ -5548,7 +5548,7 @@
         <w:rPr>
           <w:rtl w:val="0"/>
         </w:rPr>
-        <w:t xml:space="preserve"> a partir de estas observaciones podemos afirmar que gran parte de la clase tiene conocimientos sobre ciertos contenidos básicos relacionados con el módulo.</w:t>
+        <w:t xml:space="preserve"> a partir de estas observaciones podemos afirmar qué gran parte de la clase tiene conocimientos sobre ciertos contenidos básicos relacionados con el módulo.</w:t>
       </w:r>
     </w:p>
     <w:p>
@@ -5560,7 +5560,7 @@
         <w:rPr>
           <w:rtl w:val="0"/>
         </w:rPr>
-        <w:t xml:space="preserve">Se debe prestar especial atención al alumno que ha obtenido resultados significativamente más bajos, para poder conocer más sobre el porqué de este datos:  si tiene alguna dificultad, si le falta algún conocimiento previo, si tiene alguna dificultad (ejemplo, extranjero recién llegado que no entiende muy bien el idioma) o si simplemente no se tomó en serio el ejercicio.</w:t>
+        <w:t xml:space="preserve">Se debe prestar especial atención al alumno que ha obtenido resultados significativamente más bajos, para poder conocer más sobre el porqué de estos datos:  si tiene alguna dificultad, si le falta algún conocimiento previo, si tiene alguna dificultad (ejemplo, extranjero recién llegado que no entiende muy bien el idioma) o si simplemente no se tomó en serio el ejercicio.</w:t>
       </w:r>
     </w:p>
     <w:p>
@@ -5794,7 +5794,7 @@
         <w:rPr>
           <w:rtl w:val="0"/>
         </w:rPr>
-        <w:t xml:space="preserve">Reflexionar sobre porqué determinadas preguntas han obtenido buenos resultados:</w:t>
+        <w:t xml:space="preserve">Reflexionar sobre por qué determinadas preguntas han obtenido buenos resultados:</w:t>
       </w:r>
     </w:p>
     <w:p>

--- a/FuentesCurso/UD 05 - Learning Analytics aplicado a cuestionarios/UD 05.03 - Análisis de cuestionarios (Kahoot!) - Caso práctico.docx
+++ b/FuentesCurso/UD 05 - Learning Analytics aplicado a cuestionarios/UD 05.03 - Análisis de cuestionarios (Kahoot!) - Caso práctico.docx
@@ -239,7 +239,7 @@
           <w:szCs w:val="32"/>
           <w:rtl w:val="0"/>
         </w:rPr>
-        <w:t xml:space="preserve">Actualizado Octubre 2022</w:t>
+        <w:t xml:space="preserve">Actualizado Noviembre 2023</w:t>
       </w:r>
     </w:p>
     <w:p>
@@ -322,12 +322,12 @@
             <wp:extent cx="922564" cy="322898"/>
             <wp:effectExtent b="0" l="0" r="0" t="0"/>
             <wp:wrapSquare wrapText="bothSides" distB="57150" distT="57150" distL="57150" distR="57150"/>
-            <wp:docPr id="4" name="image5.png"/>
+            <wp:docPr id="4" name="image2.png"/>
             <a:graphic>
               <a:graphicData uri="http://schemas.openxmlformats.org/drawingml/2006/picture">
                 <pic:pic>
                   <pic:nvPicPr>
-                    <pic:cNvPr id="0" name="image5.png"/>
+                    <pic:cNvPr id="0" name="image2.png"/>
                     <pic:cNvPicPr preferRelativeResize="0"/>
                   </pic:nvPicPr>
                   <pic:blipFill>
@@ -865,7 +865,7 @@
           <w:pPr>
             <w:pageBreakBefore w:val="0"/>
             <w:tabs>
-              <w:tab w:val="right" w:pos="9637.511811023622"/>
+              <w:tab w:val="right" w:leader="none" w:pos="9637.511811023622"/>
             </w:tabs>
             <w:spacing w:before="80" w:line="240" w:lineRule="auto"/>
             <w:ind w:left="0" w:firstLine="0"/>
@@ -885,7 +885,7 @@
           </w:pPr>
           <w:r>
             <w:fldChar w:fldCharType="begin"/>
-            <w:instrText xml:space="preserve"> TOC \h \u \z </w:instrText>
+            <w:instrText xml:space="preserve"> TOC \h \u \z \t "Heading 1,1,Heading 2,2,Heading 3,3,Heading 4,4,Heading 5,5,Heading 6,6,"</w:instrText>
             <w:fldChar w:fldCharType="separate"/>
           </w:r>
           <w:r>
@@ -976,7 +976,7 @@
           <w:pPr>
             <w:pageBreakBefore w:val="0"/>
             <w:tabs>
-              <w:tab w:val="right" w:pos="9637.511811023622"/>
+              <w:tab w:val="right" w:leader="none" w:pos="9637.511811023622"/>
             </w:tabs>
             <w:spacing w:before="200" w:line="240" w:lineRule="auto"/>
             <w:ind w:left="0" w:firstLine="0"/>
@@ -1076,7 +1076,7 @@
           <w:pPr>
             <w:pageBreakBefore w:val="0"/>
             <w:tabs>
-              <w:tab w:val="right" w:pos="9637.511811023622"/>
+              <w:tab w:val="right" w:leader="none" w:pos="9637.511811023622"/>
             </w:tabs>
             <w:spacing w:before="200" w:line="240" w:lineRule="auto"/>
             <w:ind w:left="0" w:firstLine="0"/>
@@ -1176,7 +1176,7 @@
           <w:pPr>
             <w:pageBreakBefore w:val="0"/>
             <w:tabs>
-              <w:tab w:val="right" w:pos="9637.511811023622"/>
+              <w:tab w:val="right" w:leader="none" w:pos="9637.511811023622"/>
             </w:tabs>
             <w:spacing w:before="200" w:line="240" w:lineRule="auto"/>
             <w:ind w:left="0" w:firstLine="0"/>
@@ -1276,7 +1276,7 @@
           <w:pPr>
             <w:pageBreakBefore w:val="0"/>
             <w:tabs>
-              <w:tab w:val="right" w:pos="9637.511811023622"/>
+              <w:tab w:val="right" w:leader="none" w:pos="9637.511811023622"/>
             </w:tabs>
             <w:spacing w:before="200" w:line="240" w:lineRule="auto"/>
             <w:ind w:left="0" w:firstLine="0"/>
@@ -1376,7 +1376,7 @@
           <w:pPr>
             <w:pageBreakBefore w:val="0"/>
             <w:tabs>
-              <w:tab w:val="right" w:pos="9637.511811023622"/>
+              <w:tab w:val="right" w:leader="none" w:pos="9637.511811023622"/>
             </w:tabs>
             <w:spacing w:before="200" w:line="240" w:lineRule="auto"/>
             <w:ind w:left="0" w:firstLine="0"/>
@@ -1476,7 +1476,7 @@
           <w:pPr>
             <w:pageBreakBefore w:val="0"/>
             <w:tabs>
-              <w:tab w:val="right" w:pos="9637.511811023622"/>
+              <w:tab w:val="right" w:leader="none" w:pos="9637.511811023622"/>
             </w:tabs>
             <w:spacing w:before="200" w:line="240" w:lineRule="auto"/>
             <w:ind w:left="0" w:firstLine="0"/>
@@ -1576,7 +1576,7 @@
           <w:pPr>
             <w:pageBreakBefore w:val="0"/>
             <w:tabs>
-              <w:tab w:val="right" w:pos="9637.511811023622"/>
+              <w:tab w:val="right" w:leader="none" w:pos="9637.511811023622"/>
             </w:tabs>
             <w:spacing w:before="60" w:line="240" w:lineRule="auto"/>
             <w:ind w:left="360" w:firstLine="0"/>
@@ -1676,7 +1676,7 @@
           <w:pPr>
             <w:pageBreakBefore w:val="0"/>
             <w:tabs>
-              <w:tab w:val="right" w:pos="9637.511811023622"/>
+              <w:tab w:val="right" w:leader="none" w:pos="9637.511811023622"/>
             </w:tabs>
             <w:spacing w:before="60" w:line="240" w:lineRule="auto"/>
             <w:ind w:left="360" w:firstLine="0"/>
@@ -1776,7 +1776,7 @@
           <w:pPr>
             <w:pageBreakBefore w:val="0"/>
             <w:tabs>
-              <w:tab w:val="right" w:pos="9637.511811023622"/>
+              <w:tab w:val="right" w:leader="none" w:pos="9637.511811023622"/>
             </w:tabs>
             <w:spacing w:before="200" w:line="240" w:lineRule="auto"/>
             <w:ind w:left="0" w:firstLine="0"/>
@@ -1876,7 +1876,7 @@
           <w:pPr>
             <w:pageBreakBefore w:val="0"/>
             <w:tabs>
-              <w:tab w:val="right" w:pos="9637.511811023622"/>
+              <w:tab w:val="right" w:leader="none" w:pos="9637.511811023622"/>
             </w:tabs>
             <w:spacing w:after="80" w:before="200" w:line="240" w:lineRule="auto"/>
             <w:ind w:left="0" w:firstLine="0"/>
@@ -2120,7 +2120,7 @@
         <w:rPr>
           <w:rtl w:val="0"/>
         </w:rPr>
-        <w:t xml:space="preserve">Para facilitar el acceso de los alumnos al mismo y respetar la privacidad, permite que accedan a los cuestionarios mediante un PIN que proporciona el profesor y que ellos mismos escriban su alias. En el caso del profesor, este si debe tener una cuenta registrada.</w:t>
+        <w:t xml:space="preserve">Para facilitar el acceso de los alumnos al mismo y respetar la privacidad, permite que accedan a los cuestionarios mediante un PIN que proporciona el profesor y que ellos mismos escriban su alias. En el caso del profesor, este sí debe tener una cuenta registrada.</w:t>
       </w:r>
     </w:p>
     <w:p>
@@ -2366,12 +2366,12 @@
           <wp:inline distB="114300" distT="114300" distL="114300" distR="114300">
             <wp:extent cx="4388702" cy="2185200"/>
             <wp:effectExtent b="0" l="0" r="0" t="0"/>
-            <wp:docPr id="2" name="image4.png"/>
+            <wp:docPr id="2" name="image1.png"/>
             <a:graphic>
               <a:graphicData uri="http://schemas.openxmlformats.org/drawingml/2006/picture">
                 <pic:pic>
                   <pic:nvPicPr>
-                    <pic:cNvPr id="0" name="image4.png"/>
+                    <pic:cNvPr id="0" name="image1.png"/>
                     <pic:cNvPicPr preferRelativeResize="0"/>
                   </pic:nvPicPr>
                   <pic:blipFill>
@@ -2428,12 +2428,12 @@
           <wp:inline distB="114300" distT="114300" distL="114300" distR="114300">
             <wp:extent cx="4532706" cy="2167200"/>
             <wp:effectExtent b="0" l="0" r="0" t="0"/>
-            <wp:docPr id="3" name="image3.png"/>
+            <wp:docPr id="3" name="image5.png"/>
             <a:graphic>
               <a:graphicData uri="http://schemas.openxmlformats.org/drawingml/2006/picture">
                 <pic:pic>
                   <pic:nvPicPr>
-                    <pic:cNvPr id="0" name="image3.png"/>
+                    <pic:cNvPr id="0" name="image5.png"/>
                     <pic:cNvPicPr preferRelativeResize="0"/>
                   </pic:nvPicPr>
                   <pic:blipFill>
@@ -2515,12 +2515,12 @@
           <wp:inline distB="114300" distT="114300" distL="114300" distR="114300">
             <wp:extent cx="4263111" cy="2152800"/>
             <wp:effectExtent b="0" l="0" r="0" t="0"/>
-            <wp:docPr id="5" name="image6.png"/>
+            <wp:docPr id="5" name="image4.png"/>
             <a:graphic>
               <a:graphicData uri="http://schemas.openxmlformats.org/drawingml/2006/picture">
                 <pic:pic>
                   <pic:nvPicPr>
-                    <pic:cNvPr id="0" name="image6.png"/>
+                    <pic:cNvPr id="0" name="image4.png"/>
                     <pic:cNvPicPr preferRelativeResize="0"/>
                   </pic:nvPicPr>
                   <pic:blipFill>
@@ -2871,7 +2871,6 @@
         <w:tblStyle w:val="Table1"/>
         <w:tblW w:w="9752.0" w:type="dxa"/>
         <w:jc w:val="left"/>
-        <w:tblInd w:w="100.0" w:type="pct"/>
         <w:tblBorders>
           <w:top w:color="000000" w:space="0" w:sz="8" w:val="single"/>
           <w:left w:color="000000" w:space="0" w:sz="8" w:val="single"/>
@@ -4659,12 +4658,12 @@
           <wp:inline distB="114300" distT="114300" distL="114300" distR="114300">
             <wp:extent cx="6192210" cy="1866900"/>
             <wp:effectExtent b="0" l="0" r="0" t="0"/>
-            <wp:docPr id="1" name="image2.png"/>
+            <wp:docPr id="1" name="image6.png"/>
             <a:graphic>
               <a:graphicData uri="http://schemas.openxmlformats.org/drawingml/2006/picture">
                 <pic:pic>
                   <pic:nvPicPr>
-                    <pic:cNvPr id="0" name="image2.png"/>
+                    <pic:cNvPr id="0" name="image6.png"/>
                     <pic:cNvPicPr preferRelativeResize="0"/>
                   </pic:nvPicPr>
                   <pic:blipFill>
@@ -6099,8 +6098,8 @@
         <w:bottom w:color="666633" w:space="0" w:sz="4" w:val="single"/>
       </w:pBdr>
       <w:tabs>
-        <w:tab w:val="center" w:pos="4819"/>
-        <w:tab w:val="right" w:pos="9638"/>
+        <w:tab w:val="center" w:leader="none" w:pos="4819"/>
+        <w:tab w:val="right" w:leader="none" w:pos="9638"/>
       </w:tabs>
       <w:spacing w:after="0" w:before="0" w:lineRule="auto"/>
       <w:jc w:val="left"/>
@@ -6232,8 +6231,8 @@
       </w:pBdr>
       <w:shd w:fill="auto" w:val="clear"/>
       <w:tabs>
-        <w:tab w:val="center" w:pos="4819"/>
-        <w:tab w:val="right" w:pos="9638"/>
+        <w:tab w:val="center" w:leader="none" w:pos="4819"/>
+        <w:tab w:val="right" w:leader="none" w:pos="9638"/>
       </w:tabs>
       <w:spacing w:after="0" w:before="0" w:line="240" w:lineRule="auto"/>
       <w:ind w:left="0" w:right="0" w:firstLine="0"/>
